--- a/myThesisDraft.docx
+++ b/myThesisDraft.docx
@@ -17570,9 +17570,6 @@
     <w:p>
       <w:pPr>
         <w:pStyle w:val="1"/>
-        <w:rPr>
-          <w:rFonts w:hint="eastAsia"/>
-        </w:rPr>
       </w:pPr>
       <w:bookmarkStart w:id="32" w:name="_Toc342297989"/>
       <w:r>
@@ -17622,11 +17619,6 @@
       <w:bookmarkEnd w:id="32"/>
     </w:p>
     <w:p>
-      <w:pPr>
-        <w:rPr>
-          <w:rFonts w:hint="eastAsia"/>
-        </w:rPr>
-      </w:pPr>
       <w:r>
         <w:rPr>
           <w:rFonts w:hint="eastAsia"/>
@@ -17655,11 +17647,6 @@
       </w:r>
     </w:p>
     <w:p>
-      <w:pPr>
-        <w:rPr>
-          <w:rFonts w:hint="eastAsia"/>
-        </w:rPr>
-      </w:pPr>
       <w:r>
         <w:rPr>
           <w:noProof/>
@@ -17717,9 +17704,6 @@
     <w:p>
       <w:pPr>
         <w:pStyle w:val="2"/>
-        <w:rPr>
-          <w:rFonts w:hint="eastAsia"/>
-        </w:rPr>
       </w:pPr>
       <w:r>
         <w:rPr>
@@ -17757,9 +17741,6 @@
     <w:p>
       <w:pPr>
         <w:pStyle w:val="3"/>
-        <w:rPr>
-          <w:rFonts w:hint="eastAsia"/>
-        </w:rPr>
       </w:pPr>
       <w:r>
         <w:rPr>
@@ -17785,7 +17766,6 @@
     <w:p>
       <w:pPr>
         <w:rPr>
-          <w:rFonts w:hint="eastAsia"/>
           <w:color w:val="548DD4" w:themeColor="text2" w:themeTint="99"/>
         </w:rPr>
       </w:pPr>
@@ -17813,7 +17793,6 @@
     <w:p>
       <w:pPr>
         <w:rPr>
-          <w:rFonts w:hint="eastAsia"/>
           <w:color w:val="548DD4" w:themeColor="text2" w:themeTint="99"/>
         </w:rPr>
       </w:pPr>
@@ -18043,11 +18022,6 @@
       </w:r>
     </w:p>
     <w:p>
-      <w:pPr>
-        <w:rPr>
-          <w:rFonts w:hint="eastAsia"/>
-        </w:rPr>
-      </w:pPr>
       <w:r>
         <w:rPr>
           <w:rFonts w:hint="eastAsia"/>
@@ -18158,9 +18132,6 @@
     <w:p>
       <w:pPr>
         <w:pStyle w:val="3"/>
-        <w:rPr>
-          <w:rFonts w:hint="eastAsia"/>
-        </w:rPr>
       </w:pPr>
       <w:r>
         <w:rPr>
@@ -18178,9 +18149,6 @@
     <w:p>
       <w:pPr>
         <w:pStyle w:val="2"/>
-        <w:rPr>
-          <w:rFonts w:hint="eastAsia"/>
-        </w:rPr>
       </w:pPr>
       <w:r>
         <w:rPr>
@@ -18218,9 +18186,9 @@
     <w:p>
       <w:pPr>
         <w:pStyle w:val="3"/>
-        <w:rPr>
-          <w:rFonts w:hint="eastAsia"/>
-        </w:rPr>
+        <w:tabs>
+          <w:tab w:val="center" w:pos="4150"/>
+        </w:tabs>
       </w:pPr>
       <w:r>
         <w:rPr>
@@ -18240,62 +18208,908 @@
         </w:rPr>
         <w:t>总体构架</w:t>
       </w:r>
-    </w:p>
-    <w:p>
-      <w:pPr>
-        <w:rPr>
-          <w:rFonts w:hint="eastAsia"/>
-        </w:rPr>
-      </w:pPr>
-      <w:bookmarkStart w:id="33" w:name="_GoBack"/>
+      <w:r>
+        <w:tab/>
+      </w:r>
+    </w:p>
+    <w:p>
+      <w:r>
+        <w:object w:dxaOrig="7879" w:dyaOrig="5724" w14:anchorId="174F3346">
+          <v:shapetype id="_x0000_t75" coordsize="21600,21600" o:spt="75" o:preferrelative="t" path="m@4@5l@4@11@9@11@9@5xe" filled="f" stroked="f">
+            <v:stroke joinstyle="miter"/>
+            <v:formulas>
+              <v:f eqn="if lineDrawn pixelLineWidth 0"/>
+              <v:f eqn="sum @0 1 0"/>
+              <v:f eqn="sum 0 0 @1"/>
+              <v:f eqn="prod @2 1 2"/>
+              <v:f eqn="prod @3 21600 pixelWidth"/>
+              <v:f eqn="prod @3 21600 pixelHeight"/>
+              <v:f eqn="sum @0 0 1"/>
+              <v:f eqn="prod @6 1 2"/>
+              <v:f eqn="prod @7 21600 pixelWidth"/>
+              <v:f eqn="sum @8 21600 0"/>
+              <v:f eqn="prod @7 21600 pixelHeight"/>
+              <v:f eqn="sum @10 21600 0"/>
+            </v:formulas>
+            <v:path o:extrusionok="f" gradientshapeok="t" o:connecttype="rect"/>
+            <o:lock v:ext="edit" aspectratio="t"/>
+          </v:shapetype>
+          <v:shape id="_x0000_i1025" type="#_x0000_t75" style="width:394pt;height:286pt" o:ole="">
+            <v:imagedata r:id="rId13" o:title=""/>
+          </v:shape>
+          <o:OLEObject Type="Embed" ProgID="Visio.Drawing.11" ShapeID="_x0000_i1025" DrawAspect="Content" ObjectID="_1416925662" r:id="rId14"/>
+        </w:object>
+      </w:r>
+    </w:p>
+    <w:p>
+      <w:pPr>
+        <w:pStyle w:val="3"/>
+      </w:pPr>
+      <w:r>
+        <w:rPr>
+          <w:rFonts w:hint="eastAsia"/>
+        </w:rPr>
+        <w:t>3.2.2</w:t>
+      </w:r>
+      <w:r>
+        <w:rPr>
+          <w:rFonts w:hint="eastAsia"/>
+        </w:rPr>
+        <w:t xml:space="preserve"> </w:t>
+      </w:r>
+    </w:p>
+    <w:p>
+      <w:pPr>
+        <w:pStyle w:val="3"/>
+      </w:pPr>
+      <w:r>
+        <w:rPr>
+          <w:rFonts w:hint="eastAsia"/>
+        </w:rPr>
+        <w:t>3.2.3</w:t>
+      </w:r>
+    </w:p>
+    <w:p>
+      <w:pPr>
+        <w:pStyle w:val="2"/>
+      </w:pPr>
+      <w:r>
+        <w:rPr>
+          <w:rFonts w:hint="eastAsia"/>
+        </w:rPr>
+        <w:t xml:space="preserve">3.3 </w:t>
+      </w:r>
+      <w:proofErr w:type="spellStart"/>
+      <w:r>
+        <w:rPr>
+          <w:rFonts w:hint="eastAsia"/>
+        </w:rPr>
+        <w:t>Docker</w:t>
+      </w:r>
+      <w:proofErr w:type="spellEnd"/>
+      <w:r>
+        <w:rPr>
+          <w:rFonts w:hint="eastAsia"/>
+        </w:rPr>
+        <w:t>部署</w:t>
+      </w:r>
+      <w:r>
+        <w:rPr>
+          <w:rFonts w:hint="eastAsia"/>
+        </w:rPr>
+        <w:t>Spark</w:t>
+      </w:r>
+      <w:r>
+        <w:rPr>
+          <w:rFonts w:hint="eastAsia"/>
+        </w:rPr>
+        <w:t>集群的优缺点分析</w:t>
+      </w:r>
+    </w:p>
+    <w:p>
+      <w:pPr>
+        <w:pStyle w:val="2"/>
+      </w:pPr>
+      <w:r>
+        <w:rPr>
+          <w:rFonts w:hint="eastAsia"/>
+        </w:rPr>
+        <w:t xml:space="preserve">3.4 </w:t>
+      </w:r>
+      <w:r>
+        <w:rPr>
+          <w:rFonts w:hint="eastAsia"/>
+        </w:rPr>
+        <w:t>本章小结</w:t>
+      </w:r>
+    </w:p>
+    <w:p/>
+    <w:p>
+      <w:pPr>
+        <w:pStyle w:val="1"/>
+      </w:pPr>
+      <w:r>
+        <w:rPr>
+          <w:rFonts w:hint="eastAsia"/>
+        </w:rPr>
+        <w:t>第四章</w:t>
+      </w:r>
+      <w:r>
+        <w:rPr>
+          <w:rFonts w:hint="eastAsia"/>
+        </w:rPr>
+        <w:t xml:space="preserve"> </w:t>
+      </w:r>
+      <w:r>
+        <w:rPr>
+          <w:rFonts w:hint="eastAsia"/>
+        </w:rPr>
+        <w:t>基于</w:t>
+      </w:r>
+      <w:proofErr w:type="spellStart"/>
+      <w:r>
+        <w:rPr>
+          <w:rFonts w:hint="eastAsia"/>
+        </w:rPr>
+        <w:t>Kubernetes</w:t>
+      </w:r>
+      <w:proofErr w:type="spellEnd"/>
+      <w:r>
+        <w:rPr>
+          <w:rFonts w:hint="eastAsia"/>
+        </w:rPr>
+        <w:t>的</w:t>
+      </w:r>
+      <w:r>
+        <w:rPr>
+          <w:rFonts w:hint="eastAsia"/>
+        </w:rPr>
+        <w:t>Spark</w:t>
+      </w:r>
+      <w:r>
+        <w:rPr>
+          <w:rFonts w:hint="eastAsia"/>
+        </w:rPr>
+        <w:t>大数据平台设计与实现</w:t>
+      </w:r>
+    </w:p>
+    <w:p>
+      <w:pPr>
+        <w:pStyle w:val="2"/>
+      </w:pPr>
+      <w:bookmarkStart w:id="33" w:name="_Toc342297990"/>
+      <w:r>
+        <w:rPr>
+          <w:rFonts w:hint="eastAsia"/>
+        </w:rPr>
+        <w:t>4.2</w:t>
+      </w:r>
+      <w:r>
+        <w:rPr>
+          <w:rFonts w:hint="eastAsia"/>
+        </w:rPr>
+        <w:t xml:space="preserve"> </w:t>
+      </w:r>
+      <w:proofErr w:type="spellStart"/>
+      <w:r>
+        <w:rPr>
+          <w:rFonts w:hint="eastAsia"/>
+        </w:rPr>
+        <w:t>Kubernetes</w:t>
+      </w:r>
+      <w:proofErr w:type="spellEnd"/>
+      <w:r>
+        <w:rPr>
+          <w:rFonts w:hint="eastAsia"/>
+        </w:rPr>
+        <w:t>部署</w:t>
+      </w:r>
+      <w:r>
+        <w:rPr>
+          <w:rFonts w:hint="eastAsia"/>
+        </w:rPr>
+        <w:t>Spark</w:t>
+      </w:r>
+      <w:r>
+        <w:rPr>
+          <w:rFonts w:hint="eastAsia"/>
+        </w:rPr>
+        <w:t>集群分析</w:t>
+      </w:r>
       <w:bookmarkEnd w:id="33"/>
     </w:p>
     <w:p>
       <w:pPr>
         <w:pStyle w:val="3"/>
-        <w:rPr>
-          <w:rFonts w:hint="eastAsia"/>
-        </w:rPr>
-      </w:pPr>
-      <w:r>
-        <w:rPr>
-          <w:rFonts w:hint="eastAsia"/>
-        </w:rPr>
-        <w:t>3.2.2</w:t>
-      </w:r>
-      <w:r>
-        <w:rPr>
-          <w:rFonts w:hint="eastAsia"/>
-        </w:rPr>
+      </w:pPr>
+      <w:r>
+        <w:rPr>
+          <w:rFonts w:hint="eastAsia"/>
+        </w:rPr>
+        <w:t xml:space="preserve">4.2.1 </w:t>
+      </w:r>
+      <w:proofErr w:type="spellStart"/>
+      <w:r>
+        <w:rPr>
+          <w:rFonts w:hint="eastAsia"/>
+        </w:rPr>
+        <w:t>Kubernetes</w:t>
+      </w:r>
+      <w:proofErr w:type="spellEnd"/>
+      <w:r>
+        <w:rPr>
+          <w:rFonts w:hint="eastAsia"/>
+        </w:rPr>
+        <w:t>部署应用流程分析</w:t>
+      </w:r>
+    </w:p>
+    <w:p/>
+    <w:p>
+      <w:pPr>
+        <w:pStyle w:val="3"/>
+        <w:rPr>
+          <w:rFonts w:hint="eastAsia"/>
+        </w:rPr>
+      </w:pPr>
+      <w:r>
+        <w:rPr>
+          <w:rFonts w:hint="eastAsia"/>
+        </w:rPr>
+        <w:t>4.2.2</w:t>
+      </w:r>
+      <w:r>
+        <w:rPr>
+          <w:rFonts w:hint="eastAsia"/>
+        </w:rPr>
+        <w:t xml:space="preserve"> Spark </w:t>
+      </w:r>
+      <w:r>
+        <w:rPr>
+          <w:rFonts w:hint="eastAsia"/>
+        </w:rPr>
+        <w:t>通信分析</w:t>
+      </w:r>
+    </w:p>
+    <w:p>
+      <w:r>
+        <w:t>Spark</w:t>
+      </w:r>
+      <w:r>
+        <w:t>在很多模块之间的通信选择是</w:t>
+      </w:r>
+      <w:proofErr w:type="spellStart"/>
+      <w:r>
+        <w:t>Scala</w:t>
+      </w:r>
+      <w:proofErr w:type="spellEnd"/>
+      <w:r>
+        <w:t>原生支持的</w:t>
+      </w:r>
+      <w:proofErr w:type="spellStart"/>
+      <w:r>
+        <w:t>akka</w:t>
+      </w:r>
+      <w:proofErr w:type="spellEnd"/>
+      <w:r>
+        <w:t>，一个用</w:t>
+      </w:r>
+      <w:r>
         <w:t xml:space="preserve"> </w:t>
       </w:r>
-    </w:p>
+      <w:proofErr w:type="spellStart"/>
+      <w:r>
+        <w:t>Scala</w:t>
+      </w:r>
+      <w:proofErr w:type="spellEnd"/>
+      <w:r>
+        <w:t xml:space="preserve"> </w:t>
+      </w:r>
+      <w:r>
+        <w:t>编写的库，用于简化编写容错的、高可伸缩性的</w:t>
+      </w:r>
+      <w:r>
+        <w:t xml:space="preserve"> Java </w:t>
+      </w:r>
+      <w:r>
+        <w:t>和</w:t>
+      </w:r>
+      <w:r>
+        <w:t xml:space="preserve"> </w:t>
+      </w:r>
+      <w:proofErr w:type="spellStart"/>
+      <w:r>
+        <w:t>Scala</w:t>
+      </w:r>
+      <w:proofErr w:type="spellEnd"/>
+      <w:r>
+        <w:t xml:space="preserve"> </w:t>
+      </w:r>
+      <w:r>
+        <w:t>的</w:t>
+      </w:r>
+      <w:r>
+        <w:t xml:space="preserve"> Actor </w:t>
+      </w:r>
+      <w:r>
+        <w:t>模型应用。</w:t>
+      </w:r>
+      <w:proofErr w:type="spellStart"/>
+      <w:r>
+        <w:t>akka</w:t>
+      </w:r>
+      <w:proofErr w:type="spellEnd"/>
+      <w:r>
+        <w:t>有以下</w:t>
+      </w:r>
+      <w:r>
+        <w:t>5</w:t>
+      </w:r>
+      <w:r>
+        <w:t>个特性：</w:t>
+      </w:r>
+    </w:p>
+    <w:p>
+      <w:r>
+        <w:t>易于构建并行和分布式应用</w:t>
+      </w:r>
+      <w:r>
+        <w:t xml:space="preserve"> </w:t>
+      </w:r>
+      <w:r>
+        <w:t>（</w:t>
+      </w:r>
+      <w:r>
+        <w:t>Simple Concurrency &amp; Distribution</w:t>
+      </w:r>
+      <w:r>
+        <w:t>）</w:t>
+      </w:r>
+      <w:r>
+        <w:t xml:space="preserve">:  </w:t>
+      </w:r>
+      <w:proofErr w:type="spellStart"/>
+      <w:r>
+        <w:t>Akka</w:t>
+      </w:r>
+      <w:proofErr w:type="spellEnd"/>
+      <w:r>
+        <w:t>在设计时采用了异步通讯和分布式架构，并对上层进行抽象，如</w:t>
+      </w:r>
+      <w:r>
+        <w:t>Actors</w:t>
+      </w:r>
+      <w:r>
+        <w:t>、</w:t>
+      </w:r>
+      <w:r>
+        <w:t xml:space="preserve">Futures </w:t>
+      </w:r>
+      <w:r>
+        <w:t>，</w:t>
+      </w:r>
+      <w:r>
+        <w:t>STM</w:t>
+      </w:r>
+      <w:r>
+        <w:t>等。</w:t>
+      </w:r>
+    </w:p>
+    <w:p>
+      <w:r>
+        <w:t>可靠性（</w:t>
+      </w:r>
+      <w:r>
+        <w:t>Resilient by Design</w:t>
+      </w:r>
+      <w:r>
+        <w:t>）</w:t>
+      </w:r>
+      <w:r>
+        <w:t xml:space="preserve">: </w:t>
+      </w:r>
+      <w:r>
+        <w:t>系统具备自愈能力，在本地</w:t>
+      </w:r>
+      <w:r>
+        <w:t>/</w:t>
+      </w:r>
+      <w:r>
+        <w:t>远程都有监护。</w:t>
+      </w:r>
+    </w:p>
+    <w:p>
+      <w:r>
+        <w:t>高性能（</w:t>
+      </w:r>
+      <w:r>
+        <w:t>High Performance</w:t>
+      </w:r>
+      <w:r>
+        <w:t>）：在单机中每秒可发送</w:t>
+      </w:r>
+      <w:r>
+        <w:t>50,000,000</w:t>
+      </w:r>
+      <w:r>
+        <w:t>个消息。内存占用小，</w:t>
+      </w:r>
+      <w:r>
+        <w:t>1GB</w:t>
+      </w:r>
+      <w:r>
+        <w:t>内存中可保存</w:t>
+      </w:r>
+      <w:r>
+        <w:t>2,500,000</w:t>
+      </w:r>
+      <w:r>
+        <w:t>个</w:t>
+      </w:r>
+      <w:r>
+        <w:t>actors</w:t>
+      </w:r>
+      <w:r>
+        <w:t>。</w:t>
+      </w:r>
+    </w:p>
+    <w:p>
+      <w:r>
+        <w:t>弹性，无中心（</w:t>
+      </w:r>
+      <w:r>
+        <w:t>Elastic — Decentralized</w:t>
+      </w:r>
+      <w:r>
+        <w:t>）：自适应的负责均衡，路由，分区，配置</w:t>
+      </w:r>
+    </w:p>
+    <w:p>
+      <w:pPr>
+        <w:rPr>
+          <w:rFonts w:hint="eastAsia"/>
+        </w:rPr>
+      </w:pPr>
+      <w:r>
+        <w:t>可扩展（</w:t>
+      </w:r>
+      <w:r>
+        <w:t>Extensible</w:t>
+      </w:r>
+      <w:r>
+        <w:t>）：可以使用</w:t>
+      </w:r>
+      <w:proofErr w:type="spellStart"/>
+      <w:r>
+        <w:t>Akka</w:t>
+      </w:r>
+      <w:proofErr w:type="spellEnd"/>
+      <w:r>
+        <w:t xml:space="preserve"> </w:t>
+      </w:r>
+      <w:r>
+        <w:t>扩展包进行扩展。</w:t>
+      </w:r>
+    </w:p>
+    <w:p>
+      <w:pPr>
+        <w:rPr>
+          <w:rFonts w:hint="eastAsia"/>
+        </w:rPr>
+      </w:pPr>
+      <w:proofErr w:type="gramStart"/>
+      <w:r>
+        <w:rPr>
+          <w:rFonts w:hint="eastAsia"/>
+        </w:rPr>
+        <w:t>a</w:t>
+      </w:r>
+      <w:proofErr w:type="spellStart"/>
+      <w:r>
+        <w:rPr>
+          <w:rFonts w:hint="eastAsia"/>
+        </w:rPr>
+        <w:t>kka</w:t>
+      </w:r>
+      <w:proofErr w:type="spellEnd"/>
+      <w:proofErr w:type="gramEnd"/>
+    </w:p>
+    <w:p>
+      <w:pPr>
+        <w:rPr>
+          <w:rFonts w:hint="eastAsia"/>
+        </w:rPr>
+      </w:pPr>
+      <w:proofErr w:type="gramStart"/>
+      <w:r>
+        <w:rPr>
+          <w:rFonts w:hint="eastAsia"/>
+        </w:rPr>
+        <w:t>actor</w:t>
+      </w:r>
+      <w:proofErr w:type="gramEnd"/>
+    </w:p>
+    <w:p>
+      <w:pPr>
+        <w:rPr>
+          <w:rFonts w:hint="eastAsia"/>
+        </w:rPr>
+      </w:pPr>
+      <w:r>
+        <w:rPr>
+          <w:rFonts w:hint="eastAsia"/>
+        </w:rPr>
+        <w:t>master</w:t>
+      </w:r>
+      <w:r>
+        <w:rPr>
+          <w:rFonts w:hint="eastAsia"/>
+        </w:rPr>
+        <w:t>－</w:t>
+      </w:r>
+      <w:r>
+        <w:rPr>
+          <w:rFonts w:hint="eastAsia"/>
+        </w:rPr>
+        <w:t>worker</w:t>
+      </w:r>
+    </w:p>
+    <w:p>
+      <w:pPr>
+        <w:rPr>
+          <w:rFonts w:hint="eastAsia"/>
+        </w:rPr>
+      </w:pPr>
+      <w:r>
+        <w:rPr>
+          <w:rFonts w:hint="eastAsia"/>
+        </w:rPr>
+        <w:t>client</w:t>
+      </w:r>
+      <w:r>
+        <w:rPr>
+          <w:rFonts w:hint="eastAsia"/>
+        </w:rPr>
+        <w:t>－</w:t>
+      </w:r>
+      <w:r>
+        <w:rPr>
+          <w:rFonts w:hint="eastAsia"/>
+        </w:rPr>
+        <w:t>worker</w:t>
+      </w:r>
+    </w:p>
+    <w:p>
+      <w:bookmarkStart w:id="34" w:name="_GoBack"/>
+      <w:bookmarkEnd w:id="34"/>
+    </w:p>
+    <w:p>
+      <w:pPr>
+        <w:pStyle w:val="2"/>
+      </w:pPr>
+      <w:bookmarkStart w:id="35" w:name="_Toc342297991"/>
+      <w:r>
+        <w:rPr>
+          <w:rFonts w:hint="eastAsia"/>
+        </w:rPr>
+        <w:t>4.3</w:t>
+      </w:r>
+      <w:r>
+        <w:rPr>
+          <w:rFonts w:hint="eastAsia"/>
+        </w:rPr>
+        <w:t xml:space="preserve"> </w:t>
+      </w:r>
+      <w:proofErr w:type="spellStart"/>
+      <w:r>
+        <w:rPr>
+          <w:rFonts w:hint="eastAsia"/>
+        </w:rPr>
+        <w:t>Kubernetes</w:t>
+      </w:r>
+      <w:proofErr w:type="spellEnd"/>
+      <w:r>
+        <w:rPr>
+          <w:rFonts w:hint="eastAsia"/>
+        </w:rPr>
+        <w:t>部署</w:t>
+      </w:r>
+      <w:r>
+        <w:rPr>
+          <w:rFonts w:hint="eastAsia"/>
+        </w:rPr>
+        <w:t>Spark</w:t>
+      </w:r>
+      <w:r>
+        <w:rPr>
+          <w:rFonts w:hint="eastAsia"/>
+        </w:rPr>
+        <w:t>集群构架设计</w:t>
+      </w:r>
+      <w:bookmarkEnd w:id="35"/>
+    </w:p>
+    <w:p>
+      <w:r>
+        <w:rPr>
+          <w:noProof/>
+        </w:rPr>
+        <w:drawing>
+          <wp:inline distT="0" distB="0" distL="0" distR="0" wp14:anchorId="1D085A15" wp14:editId="68CE6DC6">
+            <wp:extent cx="5270500" cy="4000710"/>
+            <wp:effectExtent l="0" t="0" r="0" b="12700"/>
+            <wp:docPr id="8" name="图片 2"/>
+            <wp:cNvGraphicFramePr>
+              <a:graphicFrameLocks xmlns:a="http://schemas.openxmlformats.org/drawingml/2006/main" noChangeAspect="1"/>
+            </wp:cNvGraphicFramePr>
+            <a:graphic xmlns:a="http://schemas.openxmlformats.org/drawingml/2006/main">
+              <a:graphicData uri="http://schemas.openxmlformats.org/drawingml/2006/picture">
+                <pic:pic xmlns:pic="http://schemas.openxmlformats.org/drawingml/2006/picture">
+                  <pic:nvPicPr>
+                    <pic:cNvPr id="0" name="Picture 2"/>
+                    <pic:cNvPicPr>
+                      <a:picLocks noChangeAspect="1" noChangeArrowheads="1"/>
+                    </pic:cNvPicPr>
+                  </pic:nvPicPr>
+                  <pic:blipFill>
+                    <a:blip r:embed="rId15">
+                      <a:extLst>
+                        <a:ext uri="{28A0092B-C50C-407E-A947-70E740481C1C}">
+                          <a14:useLocalDpi xmlns:a14="http://schemas.microsoft.com/office/drawing/2010/main" val="0"/>
+                        </a:ext>
+                      </a:extLst>
+                    </a:blip>
+                    <a:srcRect/>
+                    <a:stretch>
+                      <a:fillRect/>
+                    </a:stretch>
+                  </pic:blipFill>
+                  <pic:spPr bwMode="auto">
+                    <a:xfrm>
+                      <a:off x="0" y="0"/>
+                      <a:ext cx="5270500" cy="4000710"/>
+                    </a:xfrm>
+                    <a:prstGeom prst="rect">
+                      <a:avLst/>
+                    </a:prstGeom>
+                    <a:noFill/>
+                    <a:ln>
+                      <a:noFill/>
+                    </a:ln>
+                  </pic:spPr>
+                </pic:pic>
+              </a:graphicData>
+            </a:graphic>
+          </wp:inline>
+        </w:drawing>
+      </w:r>
+    </w:p>
+    <w:p/>
+    <w:p>
+      <w:pPr>
+        <w:pStyle w:val="2"/>
+      </w:pPr>
+      <w:bookmarkStart w:id="36" w:name="_Toc342297992"/>
+      <w:r>
+        <w:rPr>
+          <w:rFonts w:hint="eastAsia"/>
+        </w:rPr>
+        <w:t>4.4</w:t>
+      </w:r>
+      <w:r>
+        <w:rPr>
+          <w:rFonts w:hint="eastAsia"/>
+        </w:rPr>
+        <w:t xml:space="preserve"> </w:t>
+      </w:r>
+      <w:proofErr w:type="spellStart"/>
+      <w:r>
+        <w:rPr>
+          <w:rFonts w:hint="eastAsia"/>
+        </w:rPr>
+        <w:t>Kubernetes</w:t>
+      </w:r>
+      <w:proofErr w:type="spellEnd"/>
+      <w:r>
+        <w:rPr>
+          <w:rFonts w:hint="eastAsia"/>
+        </w:rPr>
+        <w:t>部署</w:t>
+      </w:r>
+      <w:r>
+        <w:rPr>
+          <w:rFonts w:hint="eastAsia"/>
+        </w:rPr>
+        <w:t>Spark</w:t>
+      </w:r>
+      <w:r>
+        <w:rPr>
+          <w:rFonts w:hint="eastAsia"/>
+        </w:rPr>
+        <w:t>集群遇到的挑战与解决方案</w:t>
+      </w:r>
+      <w:bookmarkEnd w:id="36"/>
+    </w:p>
+    <w:p>
+      <w:pPr>
+        <w:rPr>
+          <w:rFonts w:hint="eastAsia"/>
+        </w:rPr>
+      </w:pPr>
+      <w:r>
+        <w:rPr>
+          <w:rFonts w:hint="eastAsia"/>
+        </w:rPr>
+        <w:t xml:space="preserve">4.4.1 </w:t>
+      </w:r>
+      <w:r>
+        <w:rPr>
+          <w:rFonts w:hint="eastAsia"/>
+        </w:rPr>
+        <w:t>网络</w:t>
+      </w:r>
+    </w:p>
+    <w:p>
+      <w:pPr>
+        <w:rPr>
+          <w:rFonts w:hint="eastAsia"/>
+        </w:rPr>
+      </w:pPr>
+      <w:r>
+        <w:rPr>
+          <w:rFonts w:hint="eastAsia"/>
+        </w:rPr>
+        <w:t>4.4.2 DNS</w:t>
+      </w:r>
+    </w:p>
+    <w:p>
+      <w:pPr>
+        <w:pStyle w:val="2"/>
+      </w:pPr>
+      <w:bookmarkStart w:id="37" w:name="_Toc342297993"/>
+      <w:r>
+        <w:rPr>
+          <w:rFonts w:hint="eastAsia"/>
+        </w:rPr>
+        <w:t>4.5</w:t>
+      </w:r>
+      <w:r>
+        <w:rPr>
+          <w:rFonts w:hint="eastAsia"/>
+        </w:rPr>
+        <w:t xml:space="preserve"> </w:t>
+      </w:r>
+      <w:proofErr w:type="spellStart"/>
+      <w:r>
+        <w:rPr>
+          <w:rFonts w:hint="eastAsia"/>
+        </w:rPr>
+        <w:t>Kubernetes</w:t>
+      </w:r>
+      <w:proofErr w:type="spellEnd"/>
+      <w:r>
+        <w:rPr>
+          <w:rFonts w:hint="eastAsia"/>
+        </w:rPr>
+        <w:t>自动弹性伸缩</w:t>
+      </w:r>
+      <w:r>
+        <w:rPr>
+          <w:rFonts w:hint="eastAsia"/>
+        </w:rPr>
+        <w:t>Spark</w:t>
+      </w:r>
+      <w:r>
+        <w:rPr>
+          <w:rFonts w:hint="eastAsia"/>
+        </w:rPr>
+        <w:t>节点设计与实现</w:t>
+      </w:r>
+      <w:bookmarkEnd w:id="37"/>
+    </w:p>
+    <w:p>
+      <w:pPr>
+        <w:rPr>
+          <w:rFonts w:hint="eastAsia"/>
+        </w:rPr>
+      </w:pPr>
+      <w:r>
+        <w:rPr>
+          <w:rFonts w:hint="eastAsia"/>
+        </w:rPr>
+        <w:t xml:space="preserve">4.5.1 </w:t>
+      </w:r>
+      <w:r>
+        <w:rPr>
+          <w:rFonts w:hint="eastAsia"/>
+        </w:rPr>
+        <w:t>监控</w:t>
+      </w:r>
+    </w:p>
+    <w:p>
+      <w:pPr>
+        <w:rPr>
+          <w:rFonts w:hint="eastAsia"/>
+        </w:rPr>
+      </w:pPr>
+      <w:r>
+        <w:rPr>
+          <w:rFonts w:hint="eastAsia"/>
+        </w:rPr>
+        <w:t xml:space="preserve">4.5.2 </w:t>
+      </w:r>
+      <w:r>
+        <w:rPr>
+          <w:rFonts w:hint="eastAsia"/>
+        </w:rPr>
+        <w:t>配额</w:t>
+      </w:r>
+    </w:p>
+    <w:p>
+      <w:pPr>
+        <w:pStyle w:val="2"/>
+      </w:pPr>
+      <w:bookmarkStart w:id="38" w:name="_Toc342297994"/>
+      <w:r>
+        <w:rPr>
+          <w:rFonts w:hint="eastAsia"/>
+        </w:rPr>
+        <w:t>4.6</w:t>
+      </w:r>
+      <w:r>
+        <w:rPr>
+          <w:rFonts w:hint="eastAsia"/>
+        </w:rPr>
+        <w:t xml:space="preserve"> </w:t>
+      </w:r>
+      <w:proofErr w:type="spellStart"/>
+      <w:r>
+        <w:rPr>
+          <w:rFonts w:hint="eastAsia"/>
+        </w:rPr>
+        <w:t>Kubernetes</w:t>
+      </w:r>
+      <w:proofErr w:type="spellEnd"/>
+      <w:r>
+        <w:rPr>
+          <w:rFonts w:hint="eastAsia"/>
+        </w:rPr>
+        <w:t>部署</w:t>
+      </w:r>
+      <w:r>
+        <w:rPr>
+          <w:rFonts w:hint="eastAsia"/>
+        </w:rPr>
+        <w:t>Spark</w:t>
+      </w:r>
+      <w:r>
+        <w:rPr>
+          <w:rFonts w:hint="eastAsia"/>
+        </w:rPr>
+        <w:t>集群对比</w:t>
+      </w:r>
+      <w:bookmarkEnd w:id="38"/>
+      <w:r>
+        <w:rPr>
+          <w:rFonts w:hint="eastAsia"/>
+        </w:rPr>
+        <w:t>分析</w:t>
+      </w:r>
+    </w:p>
+    <w:p/>
     <w:p>
       <w:pPr>
         <w:pStyle w:val="3"/>
-        <w:rPr>
-          <w:rFonts w:hint="eastAsia"/>
-        </w:rPr>
-      </w:pPr>
-      <w:r>
-        <w:rPr>
-          <w:rFonts w:hint="eastAsia"/>
-        </w:rPr>
-        <w:t>3.2.3</w:t>
-      </w:r>
-    </w:p>
-    <w:p>
-      <w:pPr>
-        <w:pStyle w:val="2"/>
-        <w:rPr>
-          <w:rFonts w:hint="eastAsia"/>
-        </w:rPr>
-      </w:pPr>
-      <w:r>
-        <w:rPr>
-          <w:rFonts w:hint="eastAsia"/>
-        </w:rPr>
-        <w:t xml:space="preserve">3.3 </w:t>
+      </w:pPr>
+      <w:r>
+        <w:rPr>
+          <w:rFonts w:hint="eastAsia"/>
+        </w:rPr>
+        <w:t xml:space="preserve">4.6.1 </w:t>
+      </w:r>
+      <w:r>
+        <w:rPr>
+          <w:rFonts w:hint="eastAsia"/>
+        </w:rPr>
+        <w:t>与基于</w:t>
       </w:r>
       <w:proofErr w:type="spellStart"/>
       <w:r>
@@ -18309,359 +19123,10 @@
         <w:rPr>
           <w:rFonts w:hint="eastAsia"/>
         </w:rPr>
-        <w:t>部署</w:t>
-      </w:r>
-      <w:r>
-        <w:rPr>
-          <w:rFonts w:hint="eastAsia"/>
-        </w:rPr>
-        <w:t>Spark</w:t>
-      </w:r>
-      <w:r>
-        <w:rPr>
-          <w:rFonts w:hint="eastAsia"/>
-        </w:rPr>
-        <w:t>集群的优缺点分析</w:t>
-      </w:r>
-    </w:p>
-    <w:p>
-      <w:pPr>
-        <w:pStyle w:val="2"/>
-        <w:rPr>
-          <w:rFonts w:hint="eastAsia"/>
-        </w:rPr>
-      </w:pPr>
-      <w:r>
-        <w:rPr>
-          <w:rFonts w:hint="eastAsia"/>
-        </w:rPr>
-        <w:t xml:space="preserve">3.4 </w:t>
-      </w:r>
-      <w:r>
-        <w:rPr>
-          <w:rFonts w:hint="eastAsia"/>
-        </w:rPr>
-        <w:t>本章小结</w:t>
-      </w:r>
-    </w:p>
-    <w:p>
-      <w:pPr>
-        <w:rPr>
-          <w:rFonts w:hint="eastAsia"/>
-        </w:rPr>
-      </w:pPr>
-    </w:p>
-    <w:p>
-      <w:pPr>
-        <w:pStyle w:val="1"/>
-      </w:pPr>
-      <w:r>
-        <w:rPr>
-          <w:rFonts w:hint="eastAsia"/>
-        </w:rPr>
-        <w:t>第四章</w:t>
-      </w:r>
-      <w:r>
-        <w:rPr>
-          <w:rFonts w:hint="eastAsia"/>
-        </w:rPr>
-        <w:t xml:space="preserve"> </w:t>
-      </w:r>
-      <w:r>
-        <w:rPr>
-          <w:rFonts w:hint="eastAsia"/>
-        </w:rPr>
-        <w:t>基于</w:t>
-      </w:r>
-      <w:proofErr w:type="spellStart"/>
-      <w:r>
-        <w:rPr>
-          <w:rFonts w:hint="eastAsia"/>
-        </w:rPr>
-        <w:t>Kubernetes</w:t>
-      </w:r>
-      <w:proofErr w:type="spellEnd"/>
-      <w:r>
-        <w:rPr>
-          <w:rFonts w:hint="eastAsia"/>
-        </w:rPr>
-        <w:t>的</w:t>
-      </w:r>
-      <w:r>
-        <w:rPr>
-          <w:rFonts w:hint="eastAsia"/>
-        </w:rPr>
-        <w:t>Spark</w:t>
-      </w:r>
-      <w:r>
-        <w:rPr>
-          <w:rFonts w:hint="eastAsia"/>
-        </w:rPr>
-        <w:t>大数据平台设计与实现</w:t>
-      </w:r>
-    </w:p>
-    <w:p>
-      <w:pPr>
-        <w:pStyle w:val="2"/>
-      </w:pPr>
-      <w:bookmarkStart w:id="34" w:name="_Toc342297990"/>
-      <w:r>
-        <w:rPr>
-          <w:rFonts w:hint="eastAsia"/>
-        </w:rPr>
-        <w:t>4.2</w:t>
-      </w:r>
-      <w:r>
-        <w:rPr>
-          <w:rFonts w:hint="eastAsia"/>
-        </w:rPr>
-        <w:t xml:space="preserve"> </w:t>
-      </w:r>
-      <w:proofErr w:type="spellStart"/>
-      <w:r>
-        <w:rPr>
-          <w:rFonts w:hint="eastAsia"/>
-        </w:rPr>
-        <w:t>Kubernetes</w:t>
-      </w:r>
-      <w:proofErr w:type="spellEnd"/>
-      <w:r>
-        <w:rPr>
-          <w:rFonts w:hint="eastAsia"/>
-        </w:rPr>
-        <w:t>部署</w:t>
-      </w:r>
-      <w:r>
-        <w:rPr>
-          <w:rFonts w:hint="eastAsia"/>
-        </w:rPr>
-        <w:t>Spark</w:t>
-      </w:r>
-      <w:r>
-        <w:rPr>
-          <w:rFonts w:hint="eastAsia"/>
-        </w:rPr>
-        <w:t>集群分析</w:t>
-      </w:r>
-      <w:bookmarkEnd w:id="34"/>
-    </w:p>
-    <w:p>
-      <w:pPr>
-        <w:pStyle w:val="2"/>
-      </w:pPr>
-      <w:bookmarkStart w:id="35" w:name="_Toc342297991"/>
-      <w:r>
-        <w:rPr>
-          <w:rFonts w:hint="eastAsia"/>
-        </w:rPr>
-        <w:t>4.3</w:t>
-      </w:r>
-      <w:r>
-        <w:rPr>
-          <w:rFonts w:hint="eastAsia"/>
-        </w:rPr>
-        <w:t xml:space="preserve"> </w:t>
-      </w:r>
-      <w:proofErr w:type="spellStart"/>
-      <w:r>
-        <w:rPr>
-          <w:rFonts w:hint="eastAsia"/>
-        </w:rPr>
-        <w:t>Kubernetes</w:t>
-      </w:r>
-      <w:proofErr w:type="spellEnd"/>
-      <w:r>
-        <w:rPr>
-          <w:rFonts w:hint="eastAsia"/>
-        </w:rPr>
-        <w:t>部署</w:t>
-      </w:r>
-      <w:r>
-        <w:rPr>
-          <w:rFonts w:hint="eastAsia"/>
-        </w:rPr>
-        <w:t>Spark</w:t>
-      </w:r>
-      <w:r>
-        <w:rPr>
-          <w:rFonts w:hint="eastAsia"/>
-        </w:rPr>
-        <w:t>集群构架设计</w:t>
-      </w:r>
-      <w:bookmarkEnd w:id="35"/>
-    </w:p>
-    <w:p>
-      <w:pPr>
-        <w:pStyle w:val="2"/>
-      </w:pPr>
-      <w:bookmarkStart w:id="36" w:name="_Toc342297992"/>
-      <w:r>
-        <w:rPr>
-          <w:rFonts w:hint="eastAsia"/>
-        </w:rPr>
-        <w:t>4.4</w:t>
-      </w:r>
-      <w:r>
-        <w:rPr>
-          <w:rFonts w:hint="eastAsia"/>
-        </w:rPr>
-        <w:t xml:space="preserve"> </w:t>
-      </w:r>
-      <w:proofErr w:type="spellStart"/>
-      <w:r>
-        <w:rPr>
-          <w:rFonts w:hint="eastAsia"/>
-        </w:rPr>
-        <w:t>Kubernetes</w:t>
-      </w:r>
-      <w:proofErr w:type="spellEnd"/>
-      <w:r>
-        <w:rPr>
-          <w:rFonts w:hint="eastAsia"/>
-        </w:rPr>
-        <w:t>部署</w:t>
-      </w:r>
-      <w:r>
-        <w:rPr>
-          <w:rFonts w:hint="eastAsia"/>
-        </w:rPr>
-        <w:t>Spark</w:t>
-      </w:r>
-      <w:r>
-        <w:rPr>
-          <w:rFonts w:hint="eastAsia"/>
-        </w:rPr>
-        <w:t>集群遇到的挑战与解决方案</w:t>
-      </w:r>
-      <w:bookmarkEnd w:id="36"/>
-    </w:p>
-    <w:p>
-      <w:pPr>
-        <w:pStyle w:val="2"/>
-      </w:pPr>
-      <w:bookmarkStart w:id="37" w:name="_Toc342297993"/>
-      <w:r>
-        <w:rPr>
-          <w:rFonts w:hint="eastAsia"/>
-        </w:rPr>
-        <w:t>4.5</w:t>
-      </w:r>
-      <w:r>
-        <w:rPr>
-          <w:rFonts w:hint="eastAsia"/>
-        </w:rPr>
-        <w:t xml:space="preserve"> </w:t>
-      </w:r>
-      <w:proofErr w:type="spellStart"/>
-      <w:r>
-        <w:rPr>
-          <w:rFonts w:hint="eastAsia"/>
-        </w:rPr>
-        <w:t>Kubernetes</w:t>
-      </w:r>
-      <w:proofErr w:type="spellEnd"/>
-      <w:r>
-        <w:rPr>
-          <w:rFonts w:hint="eastAsia"/>
-        </w:rPr>
-        <w:t>自动弹性伸缩</w:t>
-      </w:r>
-      <w:r>
-        <w:rPr>
-          <w:rFonts w:hint="eastAsia"/>
-        </w:rPr>
-        <w:t>Spark</w:t>
-      </w:r>
-      <w:r>
-        <w:rPr>
-          <w:rFonts w:hint="eastAsia"/>
-        </w:rPr>
-        <w:t>节点设计与实现</w:t>
-      </w:r>
-      <w:bookmarkEnd w:id="37"/>
-    </w:p>
-    <w:p>
-      <w:pPr>
-        <w:pStyle w:val="2"/>
-      </w:pPr>
-      <w:bookmarkStart w:id="38" w:name="_Toc342297994"/>
-      <w:r>
-        <w:rPr>
-          <w:rFonts w:hint="eastAsia"/>
-        </w:rPr>
-        <w:t>4.6</w:t>
-      </w:r>
-      <w:r>
-        <w:rPr>
-          <w:rFonts w:hint="eastAsia"/>
-        </w:rPr>
-        <w:t xml:space="preserve"> </w:t>
-      </w:r>
-      <w:proofErr w:type="spellStart"/>
-      <w:r>
-        <w:rPr>
-          <w:rFonts w:hint="eastAsia"/>
-        </w:rPr>
-        <w:t>Kubernetes</w:t>
-      </w:r>
-      <w:proofErr w:type="spellEnd"/>
-      <w:r>
-        <w:rPr>
-          <w:rFonts w:hint="eastAsia"/>
-        </w:rPr>
-        <w:t>部署</w:t>
-      </w:r>
-      <w:r>
-        <w:rPr>
-          <w:rFonts w:hint="eastAsia"/>
-        </w:rPr>
-        <w:t>Spark</w:t>
-      </w:r>
-      <w:r>
-        <w:rPr>
-          <w:rFonts w:hint="eastAsia"/>
-        </w:rPr>
-        <w:t>集群对比</w:t>
-      </w:r>
-      <w:bookmarkEnd w:id="38"/>
-      <w:r>
-        <w:rPr>
-          <w:rFonts w:hint="eastAsia"/>
-        </w:rPr>
-        <w:t>分析</w:t>
-      </w:r>
-    </w:p>
-    <w:p>
-      <w:pPr>
-        <w:pStyle w:val="3"/>
-      </w:pPr>
-      <w:r>
-        <w:rPr>
-          <w:rFonts w:hint="eastAsia"/>
-        </w:rPr>
-        <w:t xml:space="preserve">4.6.1 </w:t>
-      </w:r>
-      <w:r>
-        <w:rPr>
-          <w:rFonts w:hint="eastAsia"/>
-        </w:rPr>
-        <w:t>与基于</w:t>
-      </w:r>
-      <w:proofErr w:type="spellStart"/>
-      <w:r>
-        <w:rPr>
-          <w:rFonts w:hint="eastAsia"/>
-        </w:rPr>
-        <w:t>Docker</w:t>
-      </w:r>
-      <w:proofErr w:type="spellEnd"/>
-      <w:r>
-        <w:rPr>
-          <w:rFonts w:hint="eastAsia"/>
-        </w:rPr>
         <w:t>部署对比</w:t>
       </w:r>
     </w:p>
+    <w:p/>
     <w:p>
       <w:pPr>
         <w:pStyle w:val="3"/>
@@ -19098,6 +19563,60 @@
 <file path=word/numbering.xml><?xml version="1.0" encoding="utf-8"?>
 <w:numbering xmlns:wpc="http://schemas.microsoft.com/office/word/2010/wordprocessingCanvas" xmlns:mo="http://schemas.microsoft.com/office/mac/office/2008/main" xmlns:mc="http://schemas.openxmlformats.org/markup-compatibility/2006" xmlns:mv="urn:schemas-microsoft-com:mac:vml" xmlns:o="urn:schemas-microsoft-com:office:office" xmlns:r="http://schemas.openxmlformats.org/officeDocument/2006/relationships" xmlns:m="http://schemas.openxmlformats.org/officeDocument/2006/math" xmlns:v="urn:schemas-microsoft-com:vml" xmlns:wp14="http://schemas.microsoft.com/office/word/2010/wordprocessingDrawing" xmlns:wp="http://schemas.openxmlformats.org/drawingml/2006/wordprocessingDrawing" xmlns:w10="urn:schemas-microsoft-com:office:word" xmlns:w="http://schemas.openxmlformats.org/wordprocessingml/2006/main" xmlns:w14="http://schemas.microsoft.com/office/word/2010/wordml" xmlns:wpg="http://schemas.microsoft.com/office/word/2010/wordprocessingGroup" xmlns:wpi="http://schemas.microsoft.com/office/word/2010/wordprocessingInk" xmlns:wne="http://schemas.microsoft.com/office/word/2006/wordml" xmlns:wps="http://schemas.microsoft.com/office/word/2010/wordprocessingShape" mc:Ignorable="w14 wp14">
   <w:abstractNum w:abstractNumId="0">
+    <w:nsid w:val="00000001"/>
+    <w:multiLevelType w:val="hybridMultilevel"/>
+    <w:tmpl w:val="00000001"/>
+    <w:lvl w:ilvl="0" w:tplc="00000001">
+      <w:start w:val="1"/>
+      <w:numFmt w:val="decimal"/>
+      <w:lvlText w:val="%1"/>
+      <w:lvlJc w:val="left"/>
+      <w:pPr>
+        <w:ind w:left="720" w:hanging="360"/>
+      </w:pPr>
+    </w:lvl>
+    <w:lvl w:ilvl="1" w:tplc="FFFFFFFF">
+      <w:numFmt w:val="decimal"/>
+      <w:lvlText w:val=""/>
+      <w:lvlJc w:val="left"/>
+    </w:lvl>
+    <w:lvl w:ilvl="2" w:tplc="FFFFFFFF">
+      <w:numFmt w:val="decimal"/>
+      <w:lvlText w:val=""/>
+      <w:lvlJc w:val="left"/>
+    </w:lvl>
+    <w:lvl w:ilvl="3" w:tplc="FFFFFFFF">
+      <w:numFmt w:val="decimal"/>
+      <w:lvlText w:val=""/>
+      <w:lvlJc w:val="left"/>
+    </w:lvl>
+    <w:lvl w:ilvl="4" w:tplc="FFFFFFFF">
+      <w:numFmt w:val="decimal"/>
+      <w:lvlText w:val=""/>
+      <w:lvlJc w:val="left"/>
+    </w:lvl>
+    <w:lvl w:ilvl="5" w:tplc="FFFFFFFF">
+      <w:numFmt w:val="decimal"/>
+      <w:lvlText w:val=""/>
+      <w:lvlJc w:val="left"/>
+    </w:lvl>
+    <w:lvl w:ilvl="6" w:tplc="FFFFFFFF">
+      <w:numFmt w:val="decimal"/>
+      <w:lvlText w:val=""/>
+      <w:lvlJc w:val="left"/>
+    </w:lvl>
+    <w:lvl w:ilvl="7" w:tplc="FFFFFFFF">
+      <w:numFmt w:val="decimal"/>
+      <w:lvlText w:val=""/>
+      <w:lvlJc w:val="left"/>
+    </w:lvl>
+    <w:lvl w:ilvl="8" w:tplc="FFFFFFFF">
+      <w:numFmt w:val="decimal"/>
+      <w:lvlText w:val=""/>
+      <w:lvlJc w:val="left"/>
+    </w:lvl>
+  </w:abstractNum>
+  <w:abstractNum w:abstractNumId="1">
     <w:nsid w:val="0162348C"/>
     <w:multiLevelType w:val="hybridMultilevel"/>
     <w:tmpl w:val="1108D872"/>
@@ -19186,7 +19705,7 @@
       </w:pPr>
     </w:lvl>
   </w:abstractNum>
-  <w:abstractNum w:abstractNumId="1">
+  <w:abstractNum w:abstractNumId="2">
     <w:nsid w:val="0A4D57B8"/>
     <w:multiLevelType w:val="hybridMultilevel"/>
     <w:tmpl w:val="EB26D2CC"/>
@@ -19299,7 +19818,7 @@
       </w:rPr>
     </w:lvl>
   </w:abstractNum>
-  <w:abstractNum w:abstractNumId="2">
+  <w:abstractNum w:abstractNumId="3">
     <w:nsid w:val="3FE14DF1"/>
     <w:multiLevelType w:val="hybridMultilevel"/>
     <w:tmpl w:val="A20C1F36"/>
@@ -19412,7 +19931,7 @@
       </w:rPr>
     </w:lvl>
   </w:abstractNum>
-  <w:abstractNum w:abstractNumId="3">
+  <w:abstractNum w:abstractNumId="4">
     <w:nsid w:val="4A567A97"/>
     <w:multiLevelType w:val="hybridMultilevel"/>
     <w:tmpl w:val="7EB094A8"/>
@@ -19525,7 +20044,7 @@
       </w:rPr>
     </w:lvl>
   </w:abstractNum>
-  <w:abstractNum w:abstractNumId="4">
+  <w:abstractNum w:abstractNumId="5">
     <w:nsid w:val="4F9C5DF9"/>
     <w:multiLevelType w:val="hybridMultilevel"/>
     <w:tmpl w:val="A8AC414E"/>
@@ -19638,7 +20157,7 @@
       </w:rPr>
     </w:lvl>
   </w:abstractNum>
-  <w:abstractNum w:abstractNumId="5">
+  <w:abstractNum w:abstractNumId="6">
     <w:nsid w:val="527C214A"/>
     <w:multiLevelType w:val="hybridMultilevel"/>
     <w:tmpl w:val="832C9414"/>
@@ -19751,7 +20270,7 @@
       </w:rPr>
     </w:lvl>
   </w:abstractNum>
-  <w:abstractNum w:abstractNumId="6">
+  <w:abstractNum w:abstractNumId="7">
     <w:nsid w:val="5EAB23E4"/>
     <w:multiLevelType w:val="hybridMultilevel"/>
     <w:tmpl w:val="18EA4EA8"/>
@@ -19864,7 +20383,7 @@
       </w:rPr>
     </w:lvl>
   </w:abstractNum>
-  <w:abstractNum w:abstractNumId="7">
+  <w:abstractNum w:abstractNumId="8">
     <w:nsid w:val="6CD32D29"/>
     <w:multiLevelType w:val="hybridMultilevel"/>
     <w:tmpl w:val="5FB0492A"/>
@@ -19977,7 +20496,7 @@
       </w:rPr>
     </w:lvl>
   </w:abstractNum>
-  <w:abstractNum w:abstractNumId="8">
+  <w:abstractNum w:abstractNumId="9">
     <w:nsid w:val="7D417AAA"/>
     <w:multiLevelType w:val="hybridMultilevel"/>
     <w:tmpl w:val="1F205A98"/>
@@ -20091,31 +20610,34 @@
     </w:lvl>
   </w:abstractNum>
   <w:num w:numId="1">
-    <w:abstractNumId w:val="0"/>
+    <w:abstractNumId w:val="1"/>
   </w:num>
   <w:num w:numId="2">
-    <w:abstractNumId w:val="1"/>
+    <w:abstractNumId w:val="2"/>
   </w:num>
   <w:num w:numId="3">
+    <w:abstractNumId w:val="4"/>
+  </w:num>
+  <w:num w:numId="4">
+    <w:abstractNumId w:val="9"/>
+  </w:num>
+  <w:num w:numId="5">
+    <w:abstractNumId w:val="6"/>
+  </w:num>
+  <w:num w:numId="6">
+    <w:abstractNumId w:val="7"/>
+  </w:num>
+  <w:num w:numId="7">
     <w:abstractNumId w:val="3"/>
   </w:num>
-  <w:num w:numId="4">
+  <w:num w:numId="8">
     <w:abstractNumId w:val="8"/>
   </w:num>
-  <w:num w:numId="5">
+  <w:num w:numId="9">
     <w:abstractNumId w:val="5"/>
   </w:num>
-  <w:num w:numId="6">
-    <w:abstractNumId w:val="6"/>
-  </w:num>
-  <w:num w:numId="7">
-    <w:abstractNumId w:val="2"/>
-  </w:num>
-  <w:num w:numId="8">
-    <w:abstractNumId w:val="7"/>
-  </w:num>
-  <w:num w:numId="9">
-    <w:abstractNumId w:val="4"/>
+  <w:num w:numId="10">
+    <w:abstractNumId w:val="0"/>
   </w:num>
 </w:numbering>
 </file>
@@ -20356,6 +20878,7 @@
   <w:style w:type="character" w:default="1" w:styleId="a0">
     <w:name w:val="Default Paragraph Font"/>
     <w:uiPriority w:val="1"/>
+    <w:semiHidden/>
     <w:unhideWhenUsed/>
   </w:style>
   <w:style w:type="table" w:default="1" w:styleId="a1">
@@ -21057,6 +21580,7 @@
   <w:style w:type="character" w:default="1" w:styleId="a0">
     <w:name w:val="Default Paragraph Font"/>
     <w:uiPriority w:val="1"/>
+    <w:semiHidden/>
     <w:unhideWhenUsed/>
   </w:style>
   <w:style w:type="table" w:default="1" w:styleId="a1">
@@ -21847,7 +22371,7 @@
 </file>
 
 <file path=customXml/itemProps1.xml><?xml version="1.0" encoding="utf-8"?>
-<ds:datastoreItem xmlns:ds="http://schemas.openxmlformats.org/officeDocument/2006/customXml" ds:itemID="{1AD23AF0-63A1-D240-8FCC-8EFCD05888C2}">
+<ds:datastoreItem xmlns:ds="http://schemas.openxmlformats.org/officeDocument/2006/customXml" ds:itemID="{7376E29A-070D-CD4B-998F-9C4138F2A776}">
   <ds:schemaRefs>
     <ds:schemaRef ds:uri="http://schemas.openxmlformats.org/officeDocument/2006/bibliography"/>
   </ds:schemaRefs>

--- a/myThesisDraft.docx
+++ b/myThesisDraft.docx
@@ -6,6 +6,7 @@
       <w:pPr>
         <w:ind w:firstLine="435"/>
         <w:rPr>
+          <w:rFonts w:hint="eastAsia"/>
           <w:sz w:val="24"/>
         </w:rPr>
       </w:pPr>
@@ -18237,7 +18238,7 @@
           <v:shape id="_x0000_i1025" type="#_x0000_t75" style="width:394pt;height:286pt" o:ole="">
             <v:imagedata r:id="rId13" o:title=""/>
           </v:shape>
-          <o:OLEObject Type="Embed" ProgID="Visio.Drawing.11" ShapeID="_x0000_i1025" DrawAspect="Content" ObjectID="_1416925662" r:id="rId14"/>
+          <o:OLEObject Type="Embed" ProgID="Visio.Drawing.11" ShapeID="_x0000_i1025" DrawAspect="Content" ObjectID="_1416943615" r:id="rId14"/>
         </w:object>
       </w:r>
     </w:p>
@@ -18471,10 +18472,224 @@
       </w:r>
     </w:p>
     <w:p>
-      <w:r>
+      <w:pPr>
+        <w:rPr>
+          <w:rFonts w:hint="eastAsia"/>
+        </w:rPr>
+      </w:pPr>
+      <w:r>
+        <w:rPr>
+          <w:rFonts w:hint="eastAsia"/>
+        </w:rPr>
+        <w:tab/>
+      </w:r>
+      <w:r>
+        <w:rPr>
+          <w:rFonts w:hint="eastAsia"/>
+        </w:rPr>
+        <w:t>在</w:t>
+      </w:r>
+      <w:proofErr w:type="spellStart"/>
+      <w:r>
+        <w:rPr>
+          <w:rFonts w:hint="eastAsia"/>
+        </w:rPr>
+        <w:t>Kubernetes</w:t>
+      </w:r>
+      <w:proofErr w:type="spellEnd"/>
+      <w:r>
+        <w:rPr>
+          <w:rFonts w:hint="eastAsia"/>
+        </w:rPr>
+        <w:t>上部署</w:t>
+      </w:r>
+      <w:r>
+        <w:rPr>
+          <w:rFonts w:hint="eastAsia"/>
+        </w:rPr>
         <w:t>Spark</w:t>
       </w:r>
       <w:r>
+        <w:rPr>
+          <w:rFonts w:hint="eastAsia"/>
+        </w:rPr>
+        <w:t>之前，首先要对</w:t>
+      </w:r>
+      <w:r>
+        <w:rPr>
+          <w:rFonts w:hint="eastAsia"/>
+        </w:rPr>
+        <w:t>Spark</w:t>
+      </w:r>
+      <w:r>
+        <w:rPr>
+          <w:rFonts w:hint="eastAsia"/>
+        </w:rPr>
+        <w:t>的通信机制进行深入的分析，这样才能有效规划</w:t>
+      </w:r>
+      <w:r>
+        <w:rPr>
+          <w:rFonts w:hint="eastAsia"/>
+        </w:rPr>
+        <w:t>Spark</w:t>
+      </w:r>
+      <w:r>
+        <w:rPr>
+          <w:rFonts w:hint="eastAsia"/>
+        </w:rPr>
+        <w:t>的节点分布</w:t>
+      </w:r>
+      <w:r>
+        <w:rPr>
+          <w:rFonts w:hint="eastAsia"/>
+        </w:rPr>
+        <w:t>，成功启动</w:t>
+      </w:r>
+      <w:r>
+        <w:rPr>
+          <w:rFonts w:hint="eastAsia"/>
+        </w:rPr>
+        <w:t>Spark</w:t>
+      </w:r>
+      <w:r>
+        <w:rPr>
+          <w:rFonts w:hint="eastAsia"/>
+        </w:rPr>
+        <w:t>的各个计算机点</w:t>
+      </w:r>
+      <w:r>
+        <w:rPr>
+          <w:rFonts w:hint="eastAsia"/>
+        </w:rPr>
+        <w:t>Worker</w:t>
+      </w:r>
+      <w:r>
+        <w:rPr>
+          <w:rFonts w:hint="eastAsia"/>
+        </w:rPr>
+        <w:t>和管理节点</w:t>
+      </w:r>
+      <w:r>
+        <w:rPr>
+          <w:rFonts w:hint="eastAsia"/>
+        </w:rPr>
+        <w:t>Master</w:t>
+      </w:r>
+      <w:r>
+        <w:rPr>
+          <w:rFonts w:hint="eastAsia"/>
+        </w:rPr>
+        <w:t>。</w:t>
+      </w:r>
+    </w:p>
+    <w:p>
+      <w:pPr>
+        <w:rPr>
+          <w:rFonts w:hint="eastAsia"/>
+        </w:rPr>
+      </w:pPr>
+      <w:r>
+        <w:rPr>
+          <w:rFonts w:hint="eastAsia"/>
+        </w:rPr>
+        <w:t>Spark</w:t>
+      </w:r>
+      <w:r>
+        <w:rPr>
+          <w:rFonts w:hint="eastAsia"/>
+        </w:rPr>
+        <w:t>的</w:t>
+      </w:r>
+      <w:r>
+        <w:rPr>
+          <w:rFonts w:hint="eastAsia"/>
+        </w:rPr>
+        <w:t>Cluster Manager</w:t>
+      </w:r>
+      <w:r>
+        <w:rPr>
+          <w:rFonts w:hint="eastAsia"/>
+        </w:rPr>
+        <w:t>可以有</w:t>
+      </w:r>
+      <w:r>
+        <w:rPr>
+          <w:rFonts w:hint="eastAsia"/>
+        </w:rPr>
+        <w:t>Local</w:t>
+      </w:r>
+      <w:r>
+        <w:rPr>
+          <w:rFonts w:hint="eastAsia"/>
+        </w:rPr>
+        <w:t>、</w:t>
+      </w:r>
+      <w:r>
+        <w:rPr>
+          <w:rFonts w:hint="eastAsia"/>
+        </w:rPr>
+        <w:t>Standalone</w:t>
+      </w:r>
+      <w:r>
+        <w:rPr>
+          <w:rFonts w:hint="eastAsia"/>
+        </w:rPr>
+        <w:t>、</w:t>
+      </w:r>
+      <w:r>
+        <w:rPr>
+          <w:rFonts w:hint="eastAsia"/>
+        </w:rPr>
+        <w:t>Yarn</w:t>
+      </w:r>
+      <w:r>
+        <w:rPr>
+          <w:rFonts w:hint="eastAsia"/>
+        </w:rPr>
+        <w:t>、</w:t>
+      </w:r>
+      <w:proofErr w:type="spellStart"/>
+      <w:r>
+        <w:rPr>
+          <w:rFonts w:hint="eastAsia"/>
+        </w:rPr>
+        <w:t>Messos</w:t>
+      </w:r>
+      <w:proofErr w:type="spellEnd"/>
+      <w:r>
+        <w:rPr>
+          <w:rFonts w:hint="eastAsia"/>
+        </w:rPr>
+        <w:t>等部署模式，以</w:t>
+      </w:r>
+      <w:r>
+        <w:rPr>
+          <w:rFonts w:hint="eastAsia"/>
+        </w:rPr>
+        <w:t>Standalone</w:t>
+      </w:r>
+      <w:r>
+        <w:rPr>
+          <w:rFonts w:hint="eastAsia"/>
+        </w:rPr>
+        <w:t>模式为例研究</w:t>
+      </w:r>
+      <w:r>
+        <w:rPr>
+          <w:rFonts w:hint="eastAsia"/>
+        </w:rPr>
+        <w:t>Spark</w:t>
+      </w:r>
+      <w:r>
+        <w:rPr>
+          <w:rFonts w:hint="eastAsia"/>
+        </w:rPr>
+        <w:t>的通信机制。</w:t>
+      </w:r>
+      <w:r>
+        <w:t>Spark</w:t>
+      </w:r>
+      <w:r>
         <w:t>在很多模块之间的通信选择是</w:t>
       </w:r>
       <w:proofErr w:type="spellStart"/>
@@ -18487,14 +18702,31 @@
       </w:r>
       <w:proofErr w:type="spellStart"/>
       <w:r>
-        <w:t>akka</w:t>
-      </w:r>
-      <w:proofErr w:type="spellEnd"/>
-      <w:r>
-        <w:t>，一个用</w:t>
-      </w:r>
-      <w:r>
-        <w:t xml:space="preserve"> </w:t>
+        <w:rPr>
+          <w:rFonts w:hint="eastAsia"/>
+        </w:rPr>
+        <w:t>A</w:t>
+      </w:r>
+      <w:r>
+        <w:t>kka</w:t>
+      </w:r>
+      <w:proofErr w:type="spellEnd"/>
+      <w:r>
+        <w:t>，</w:t>
+      </w:r>
+      <w:proofErr w:type="spellStart"/>
+      <w:r>
+        <w:rPr>
+          <w:rFonts w:hint="eastAsia"/>
+        </w:rPr>
+        <w:t>Akka</w:t>
+      </w:r>
+      <w:proofErr w:type="spellEnd"/>
+      <w:r>
+        <w:rPr>
+          <w:rFonts w:hint="eastAsia"/>
+        </w:rPr>
+        <w:t>是用</w:t>
       </w:r>
       <w:proofErr w:type="spellStart"/>
       <w:r>
@@ -18502,285 +18734,1066 @@
       </w:r>
       <w:proofErr w:type="spellEnd"/>
       <w:r>
-        <w:t xml:space="preserve"> </w:t>
-      </w:r>
-      <w:r>
-        <w:t>编写的库，用于简化编写容错的、高可伸缩性的</w:t>
-      </w:r>
-      <w:r>
-        <w:t xml:space="preserve"> Java </w:t>
-      </w:r>
-      <w:r>
+        <w:t>编写的</w:t>
+      </w:r>
+      <w:r>
+        <w:rPr>
+          <w:rFonts w:hint="eastAsia"/>
+        </w:rPr>
+        <w:t>一个</w:t>
+      </w:r>
+      <w:r>
+        <w:t>库，用于</w:t>
+      </w:r>
+      <w:r>
+        <w:rPr>
+          <w:rFonts w:hint="eastAsia"/>
+        </w:rPr>
+        <w:t>在并发编程中提高系统性能、</w:t>
+      </w:r>
+      <w:r>
+        <w:t>简化编写容错、</w:t>
+      </w:r>
+      <w:r>
+        <w:rPr>
+          <w:rFonts w:hint="eastAsia"/>
+        </w:rPr>
+        <w:t>提高</w:t>
+      </w:r>
+      <w:r>
+        <w:t>可伸缩性</w:t>
+      </w:r>
+      <w:r>
+        <w:t>的</w:t>
+      </w:r>
+      <w:r>
+        <w:t>Actor</w:t>
+      </w:r>
+      <w:r>
+        <w:t>模型应用。</w:t>
+      </w:r>
+    </w:p>
+    <w:p>
+      <w:pPr>
+        <w:ind w:firstLine="420"/>
+        <w:rPr>
+          <w:rFonts w:hint="eastAsia"/>
+        </w:rPr>
+      </w:pPr>
+      <w:r>
+        <w:rPr>
+          <w:rFonts w:hint="eastAsia"/>
+        </w:rPr>
+        <w:t>在</w:t>
+      </w:r>
+      <w:r>
+        <w:rPr>
+          <w:rFonts w:hint="eastAsia"/>
+        </w:rPr>
+        <w:t>Standalone</w:t>
+      </w:r>
+      <w:r>
+        <w:rPr>
+          <w:rFonts w:hint="eastAsia"/>
+        </w:rPr>
+        <w:t>模式下，存在有</w:t>
+      </w:r>
+      <w:r>
+        <w:rPr>
+          <w:rFonts w:hint="eastAsia"/>
+        </w:rPr>
+        <w:t>Client</w:t>
+      </w:r>
+      <w:r>
+        <w:rPr>
+          <w:rFonts w:hint="eastAsia"/>
+        </w:rPr>
+        <w:t>、</w:t>
+      </w:r>
+      <w:r>
+        <w:rPr>
+          <w:rFonts w:hint="eastAsia"/>
+        </w:rPr>
+        <w:t>Master</w:t>
+      </w:r>
+      <w:r>
+        <w:rPr>
+          <w:rFonts w:hint="eastAsia"/>
+        </w:rPr>
+        <w:t>、</w:t>
+      </w:r>
+      <w:r>
+        <w:rPr>
+          <w:rFonts w:hint="eastAsia"/>
+        </w:rPr>
+        <w:t>Worker</w:t>
+      </w:r>
+      <w:r>
+        <w:rPr>
+          <w:rFonts w:hint="eastAsia"/>
+        </w:rPr>
+        <w:t>三种角色。</w:t>
+      </w:r>
+    </w:p>
+    <w:p>
+      <w:pPr>
+        <w:pStyle w:val="a5"/>
+        <w:numPr>
+          <w:ilvl w:val="0"/>
+          <w:numId w:val="12"/>
+        </w:numPr>
+        <w:ind w:firstLineChars="0"/>
+        <w:rPr>
+          <w:rFonts w:hint="eastAsia"/>
+        </w:rPr>
+      </w:pPr>
+      <w:r>
+        <w:rPr>
+          <w:rFonts w:hint="eastAsia"/>
+        </w:rPr>
+        <w:t>Client</w:t>
+      </w:r>
+      <w:r>
+        <w:rPr>
+          <w:rFonts w:hint="eastAsia"/>
+        </w:rPr>
+        <w:t>：提交作业到</w:t>
+      </w:r>
+      <w:r>
+        <w:rPr>
+          <w:rFonts w:hint="eastAsia"/>
+        </w:rPr>
+        <w:t>Master</w:t>
+      </w:r>
+      <w:r>
+        <w:rPr>
+          <w:rFonts w:hint="eastAsia"/>
+        </w:rPr>
+        <w:t>。</w:t>
+      </w:r>
+    </w:p>
+    <w:p>
+      <w:pPr>
+        <w:pStyle w:val="a5"/>
+        <w:numPr>
+          <w:ilvl w:val="0"/>
+          <w:numId w:val="12"/>
+        </w:numPr>
+        <w:ind w:firstLineChars="0"/>
+        <w:rPr>
+          <w:rFonts w:hint="eastAsia"/>
+        </w:rPr>
+      </w:pPr>
+      <w:r>
+        <w:rPr>
+          <w:rFonts w:hint="eastAsia"/>
+        </w:rPr>
+        <w:t>Master</w:t>
+      </w:r>
+      <w:r>
+        <w:rPr>
+          <w:rFonts w:hint="eastAsia"/>
+        </w:rPr>
+        <w:t>：接收</w:t>
+      </w:r>
+      <w:r>
+        <w:rPr>
+          <w:rFonts w:hint="eastAsia"/>
+        </w:rPr>
+        <w:t>Client</w:t>
+      </w:r>
+      <w:r>
+        <w:rPr>
+          <w:rFonts w:hint="eastAsia"/>
+        </w:rPr>
+        <w:t>提交的作业，管理</w:t>
+      </w:r>
+      <w:r>
+        <w:rPr>
+          <w:rFonts w:hint="eastAsia"/>
+        </w:rPr>
+        <w:t>Worker</w:t>
+      </w:r>
+      <w:r>
+        <w:rPr>
+          <w:rFonts w:hint="eastAsia"/>
+        </w:rPr>
+        <w:t>节点，命令</w:t>
+      </w:r>
+      <w:r>
+        <w:rPr>
+          <w:rFonts w:hint="eastAsia"/>
+        </w:rPr>
+        <w:t>Worker</w:t>
+      </w:r>
+      <w:r>
+        <w:rPr>
+          <w:rFonts w:hint="eastAsia"/>
+        </w:rPr>
+        <w:t>启动</w:t>
+      </w:r>
+      <w:r>
+        <w:rPr>
+          <w:rFonts w:hint="eastAsia"/>
+        </w:rPr>
+        <w:t>Driver</w:t>
+      </w:r>
+      <w:r>
+        <w:rPr>
+          <w:rFonts w:hint="eastAsia"/>
+        </w:rPr>
         <w:t>和</w:t>
       </w:r>
       <w:r>
-        <w:t xml:space="preserve"> </w:t>
-      </w:r>
-      <w:proofErr w:type="spellStart"/>
-      <w:r>
-        <w:t>Scala</w:t>
-      </w:r>
-      <w:proofErr w:type="spellEnd"/>
-      <w:r>
-        <w:t xml:space="preserve"> </w:t>
-      </w:r>
-      <w:r>
-        <w:t>的</w:t>
-      </w:r>
-      <w:r>
-        <w:t xml:space="preserve"> Actor </w:t>
-      </w:r>
-      <w:r>
-        <w:t>模型应用。</w:t>
-      </w:r>
-      <w:proofErr w:type="spellStart"/>
-      <w:r>
-        <w:t>akka</w:t>
-      </w:r>
-      <w:proofErr w:type="spellEnd"/>
-      <w:r>
-        <w:t>有以下</w:t>
-      </w:r>
-      <w:r>
-        <w:t>5</w:t>
-      </w:r>
-      <w:r>
-        <w:t>个特性：</w:t>
-      </w:r>
-    </w:p>
-    <w:p>
-      <w:r>
-        <w:t>易于构建并行和分布式应用</w:t>
-      </w:r>
-      <w:r>
-        <w:t xml:space="preserve"> </w:t>
-      </w:r>
-      <w:r>
-        <w:t>（</w:t>
-      </w:r>
-      <w:r>
-        <w:t>Simple Concurrency &amp; Distribution</w:t>
-      </w:r>
-      <w:r>
-        <w:t>）</w:t>
-      </w:r>
-      <w:r>
-        <w:t xml:space="preserve">:  </w:t>
-      </w:r>
-      <w:proofErr w:type="spellStart"/>
-      <w:r>
-        <w:t>Akka</w:t>
-      </w:r>
-      <w:proofErr w:type="spellEnd"/>
-      <w:r>
-        <w:t>在设计时采用了异步通讯和分布式架构，并对上层进行抽象，如</w:t>
-      </w:r>
-      <w:r>
-        <w:t>Actors</w:t>
-      </w:r>
-      <w:r>
+        <w:rPr>
+          <w:rFonts w:hint="eastAsia"/>
+        </w:rPr>
+        <w:t>Executor</w:t>
+      </w:r>
+      <w:r>
+        <w:rPr>
+          <w:rFonts w:hint="eastAsia"/>
+        </w:rPr>
+        <w:t>。</w:t>
+      </w:r>
+    </w:p>
+    <w:p>
+      <w:pPr>
+        <w:pStyle w:val="a5"/>
+        <w:numPr>
+          <w:ilvl w:val="0"/>
+          <w:numId w:val="12"/>
+        </w:numPr>
+        <w:ind w:firstLineChars="0"/>
+        <w:rPr>
+          <w:rFonts w:hint="eastAsia"/>
+        </w:rPr>
+      </w:pPr>
+      <w:r>
+        <w:rPr>
+          <w:rFonts w:hint="eastAsia"/>
+        </w:rPr>
+        <w:t>Worker</w:t>
+      </w:r>
+      <w:r>
+        <w:rPr>
+          <w:rFonts w:hint="eastAsia"/>
+        </w:rPr>
+        <w:t>：管理本节点资源，</w:t>
+      </w:r>
+      <w:r>
+        <w:rPr>
+          <w:rFonts w:hint="eastAsia"/>
+        </w:rPr>
+        <w:t>向</w:t>
+      </w:r>
+      <w:r>
+        <w:t>Master</w:t>
+      </w:r>
+      <w:r>
+        <w:t>汇报心跳，启动</w:t>
+      </w:r>
+      <w:r>
+        <w:t>Driver</w:t>
+      </w:r>
+      <w:r>
+        <w:t>和</w:t>
+      </w:r>
+      <w:r>
+        <w:t>Executor</w:t>
+      </w:r>
+      <w:r>
+        <w:rPr>
+          <w:rFonts w:hint="eastAsia"/>
+        </w:rPr>
+        <w:t>。</w:t>
+      </w:r>
+    </w:p>
+    <w:p>
+      <w:pPr>
+        <w:rPr>
+          <w:rFonts w:hint="eastAsia"/>
+        </w:rPr>
+      </w:pPr>
+    </w:p>
+    <w:p>
+      <w:pPr>
+        <w:jc w:val="center"/>
+        <w:rPr>
+          <w:rFonts w:hint="eastAsia"/>
+        </w:rPr>
+      </w:pPr>
+    </w:p>
+    <w:p>
+      <w:pPr>
+        <w:jc w:val="center"/>
+        <w:rPr>
+          <w:rFonts w:hint="eastAsia"/>
+        </w:rPr>
+      </w:pPr>
+      <w:r>
+        <w:rPr>
+          <w:rFonts w:hint="eastAsia"/>
+        </w:rPr>
+        <w:t>图</w:t>
+      </w:r>
+      <w:r>
+        <w:rPr>
+          <w:rFonts w:hint="eastAsia"/>
+        </w:rPr>
+        <w:t>xxx Spark</w:t>
+      </w:r>
+      <w:r>
+        <w:rPr>
+          <w:rFonts w:hint="eastAsia"/>
+        </w:rPr>
+        <w:t>集群启动和向集群提交任务的消息通信</w:t>
+      </w:r>
+    </w:p>
+    <w:p>
+      <w:pPr>
+        <w:ind w:firstLine="420"/>
+        <w:rPr>
+          <w:rFonts w:hint="eastAsia"/>
+        </w:rPr>
+      </w:pPr>
+      <w:r>
+        <w:rPr>
+          <w:rFonts w:hint="eastAsia"/>
+        </w:rPr>
+        <w:t>Spark</w:t>
+      </w:r>
+      <w:r>
+        <w:rPr>
+          <w:rFonts w:hint="eastAsia"/>
+        </w:rPr>
+        <w:t>模块之间的</w:t>
+      </w:r>
+      <w:r>
+        <w:rPr>
+          <w:rFonts w:hint="eastAsia"/>
+        </w:rPr>
+        <w:t>消息</w:t>
+      </w:r>
+      <w:r>
+        <w:rPr>
+          <w:rFonts w:hint="eastAsia"/>
+        </w:rPr>
+        <w:t>通信主要在</w:t>
+      </w:r>
+      <w:r>
+        <w:rPr>
+          <w:rFonts w:hint="eastAsia"/>
+        </w:rPr>
+        <w:t>Client</w:t>
+      </w:r>
+      <w:r>
+        <w:rPr>
+          <w:rFonts w:hint="eastAsia"/>
+        </w:rPr>
+        <w:t>和</w:t>
+      </w:r>
+      <w:r>
+        <w:rPr>
+          <w:rFonts w:hint="eastAsia"/>
+        </w:rPr>
+        <w:t>Master</w:t>
+      </w:r>
+      <w:r>
+        <w:rPr>
+          <w:rFonts w:hint="eastAsia"/>
+        </w:rPr>
         <w:t>、</w:t>
       </w:r>
       <w:r>
-        <w:t xml:space="preserve">Futures </w:t>
-      </w:r>
-      <w:r>
-        <w:t>，</w:t>
-      </w:r>
-      <w:r>
-        <w:t>STM</w:t>
-      </w:r>
-      <w:r>
-        <w:t>等。</w:t>
-      </w:r>
-    </w:p>
-    <w:p>
-      <w:r>
-        <w:t>可靠性（</w:t>
-      </w:r>
-      <w:r>
-        <w:t>Resilient by Design</w:t>
-      </w:r>
-      <w:r>
-        <w:t>）</w:t>
-      </w:r>
-      <w:r>
-        <w:t xml:space="preserve">: </w:t>
-      </w:r>
-      <w:r>
-        <w:t>系统具备自愈能力，在本地</w:t>
-      </w:r>
-      <w:r>
-        <w:t>/</w:t>
-      </w:r>
-      <w:r>
-        <w:t>远程都有监护。</w:t>
-      </w:r>
-    </w:p>
-    <w:p>
-      <w:r>
-        <w:t>高性能（</w:t>
-      </w:r>
-      <w:r>
-        <w:t>High Performance</w:t>
-      </w:r>
-      <w:r>
-        <w:t>）：在单机中每秒可发送</w:t>
-      </w:r>
-      <w:r>
-        <w:t>50,000,000</w:t>
-      </w:r>
-      <w:r>
-        <w:t>个消息。内存占用小，</w:t>
-      </w:r>
-      <w:r>
-        <w:t>1GB</w:t>
-      </w:r>
-      <w:r>
-        <w:t>内存中可保存</w:t>
-      </w:r>
-      <w:r>
-        <w:t>2,500,000</w:t>
-      </w:r>
-      <w:r>
-        <w:t>个</w:t>
-      </w:r>
-      <w:r>
-        <w:t>actors</w:t>
-      </w:r>
-      <w:r>
+        <w:rPr>
+          <w:rFonts w:hint="eastAsia"/>
+        </w:rPr>
+        <w:t>Master</w:t>
+      </w:r>
+      <w:r>
+        <w:rPr>
+          <w:rFonts w:hint="eastAsia"/>
+        </w:rPr>
+        <w:t>和</w:t>
+      </w:r>
+      <w:r>
+        <w:rPr>
+          <w:rFonts w:hint="eastAsia"/>
+        </w:rPr>
+        <w:t>Worker</w:t>
+      </w:r>
+      <w:r>
+        <w:rPr>
+          <w:rFonts w:hint="eastAsia"/>
+        </w:rPr>
+        <w:t>之间，如图</w:t>
+      </w:r>
+      <w:r>
+        <w:rPr>
+          <w:rFonts w:hint="eastAsia"/>
+        </w:rPr>
+        <w:t>xxx</w:t>
+      </w:r>
+      <w:r>
+        <w:rPr>
+          <w:rFonts w:hint="eastAsia"/>
+        </w:rPr>
+        <w:t>所示。</w:t>
+      </w:r>
+    </w:p>
+    <w:p>
+      <w:pPr>
+        <w:pStyle w:val="a5"/>
+        <w:numPr>
+          <w:ilvl w:val="0"/>
+          <w:numId w:val="13"/>
+        </w:numPr>
+        <w:ind w:firstLineChars="0"/>
+        <w:rPr>
+          <w:rFonts w:hint="eastAsia"/>
+        </w:rPr>
+      </w:pPr>
+      <w:r>
+        <w:rPr>
+          <w:rFonts w:hint="eastAsia"/>
+        </w:rPr>
+        <w:t>在启动</w:t>
+      </w:r>
+      <w:r>
+        <w:rPr>
+          <w:rFonts w:hint="eastAsia"/>
+        </w:rPr>
+        <w:t>Spark</w:t>
+      </w:r>
+      <w:r>
+        <w:rPr>
+          <w:rFonts w:hint="eastAsia"/>
+        </w:rPr>
+        <w:t>集群时，</w:t>
+      </w:r>
+      <w:r>
+        <w:rPr>
+          <w:rFonts w:hint="eastAsia"/>
+        </w:rPr>
+        <w:t>Worker</w:t>
+      </w:r>
+      <w:r>
+        <w:rPr>
+          <w:rFonts w:hint="eastAsia"/>
+        </w:rPr>
+        <w:t>向</w:t>
+      </w:r>
+      <w:r>
+        <w:rPr>
+          <w:rFonts w:hint="eastAsia"/>
+        </w:rPr>
+        <w:t>Master</w:t>
+      </w:r>
+      <w:r>
+        <w:rPr>
+          <w:rFonts w:hint="eastAsia"/>
+        </w:rPr>
+        <w:t>注册自己，</w:t>
+      </w:r>
+      <w:r>
+        <w:rPr>
+          <w:rFonts w:hint="eastAsia"/>
+        </w:rPr>
+        <w:t>Master</w:t>
+      </w:r>
+      <w:r>
+        <w:rPr>
+          <w:rFonts w:hint="eastAsia"/>
+        </w:rPr>
+        <w:t>会向</w:t>
+      </w:r>
+      <w:r>
+        <w:rPr>
+          <w:rFonts w:hint="eastAsia"/>
+        </w:rPr>
+        <w:t>Worker</w:t>
+      </w:r>
+      <w:r>
+        <w:rPr>
+          <w:rFonts w:hint="eastAsia"/>
+        </w:rPr>
+        <w:t>返回是注册成功信息，并在以后的通信过程中周期性的向</w:t>
+      </w:r>
+      <w:r>
+        <w:rPr>
+          <w:rFonts w:hint="eastAsia"/>
+        </w:rPr>
+        <w:t>Master</w:t>
+      </w:r>
+      <w:r>
+        <w:rPr>
+          <w:rFonts w:hint="eastAsia"/>
+        </w:rPr>
+        <w:t>发送心跳信息。</w:t>
+      </w:r>
+    </w:p>
+    <w:p>
+      <w:pPr>
+        <w:pStyle w:val="a5"/>
+        <w:numPr>
+          <w:ilvl w:val="0"/>
+          <w:numId w:val="13"/>
+        </w:numPr>
+        <w:ind w:firstLineChars="0"/>
+        <w:rPr>
+          <w:rFonts w:hint="eastAsia"/>
+        </w:rPr>
+      </w:pPr>
+      <w:r>
+        <w:rPr>
+          <w:rFonts w:hint="eastAsia"/>
+        </w:rPr>
+        <w:t>集群启动之后，由</w:t>
+      </w:r>
+      <w:r>
+        <w:rPr>
+          <w:rFonts w:hint="eastAsia"/>
+        </w:rPr>
+        <w:t>Client</w:t>
+      </w:r>
+      <w:r>
+        <w:rPr>
+          <w:rFonts w:hint="eastAsia"/>
+        </w:rPr>
+        <w:t>向</w:t>
+      </w:r>
+      <w:r>
+        <w:rPr>
+          <w:rFonts w:hint="eastAsia"/>
+        </w:rPr>
+        <w:t>Master</w:t>
+      </w:r>
+      <w:r>
+        <w:rPr>
+          <w:rFonts w:hint="eastAsia"/>
+        </w:rPr>
+        <w:t>注册应用，</w:t>
+      </w:r>
+      <w:r>
+        <w:rPr>
+          <w:rFonts w:hint="eastAsia"/>
+        </w:rPr>
+        <w:t>Master</w:t>
+      </w:r>
+      <w:r>
+        <w:rPr>
+          <w:rFonts w:hint="eastAsia"/>
+        </w:rPr>
+        <w:t>经过调度等一系列计算，发送消息到</w:t>
+      </w:r>
+      <w:r>
+        <w:rPr>
+          <w:rFonts w:hint="eastAsia"/>
+        </w:rPr>
+        <w:t>Worker</w:t>
+      </w:r>
+      <w:r>
+        <w:rPr>
+          <w:rFonts w:hint="eastAsia"/>
+        </w:rPr>
+        <w:t>节点，</w:t>
+      </w:r>
+      <w:r>
+        <w:rPr>
+          <w:rFonts w:hint="eastAsia"/>
+        </w:rPr>
+        <w:t>Worker</w:t>
+      </w:r>
+      <w:r>
+        <w:rPr>
+          <w:rFonts w:hint="eastAsia"/>
+        </w:rPr>
+        <w:t>启动</w:t>
+      </w:r>
+      <w:r>
+        <w:rPr>
+          <w:rFonts w:hint="eastAsia"/>
+        </w:rPr>
+        <w:t>Driver</w:t>
+      </w:r>
+      <w:r>
+        <w:rPr>
+          <w:rFonts w:hint="eastAsia"/>
+        </w:rPr>
+        <w:t>和</w:t>
+      </w:r>
+      <w:r>
+        <w:rPr>
+          <w:rFonts w:hint="eastAsia"/>
+        </w:rPr>
+        <w:t>Executor</w:t>
+      </w:r>
+      <w:r>
+        <w:rPr>
+          <w:rFonts w:hint="eastAsia"/>
+        </w:rPr>
+        <w:t>，并把</w:t>
+      </w:r>
+      <w:r>
+        <w:rPr>
+          <w:rFonts w:hint="eastAsia"/>
+        </w:rPr>
+        <w:t>Executor</w:t>
+      </w:r>
+      <w:r>
+        <w:rPr>
+          <w:rFonts w:hint="eastAsia"/>
+        </w:rPr>
+        <w:t>的状态更新信息不断发送给</w:t>
+      </w:r>
+      <w:r>
+        <w:rPr>
+          <w:rFonts w:hint="eastAsia"/>
+        </w:rPr>
+        <w:t>Master</w:t>
+      </w:r>
+      <w:r>
+        <w:rPr>
+          <w:rFonts w:hint="eastAsia"/>
+        </w:rPr>
+        <w:t>，然后</w:t>
+      </w:r>
+      <w:r>
+        <w:rPr>
+          <w:rFonts w:hint="eastAsia"/>
+        </w:rPr>
+        <w:t>Master</w:t>
+      </w:r>
+      <w:r>
+        <w:rPr>
+          <w:rFonts w:hint="eastAsia"/>
+        </w:rPr>
+        <w:t>把组册应用后的消息发送给</w:t>
+      </w:r>
+      <w:r>
+        <w:rPr>
+          <w:rFonts w:hint="eastAsia"/>
+        </w:rPr>
+        <w:t>Client</w:t>
+      </w:r>
+      <w:r>
+        <w:rPr>
+          <w:rFonts w:hint="eastAsia"/>
+        </w:rPr>
         <w:t>。</w:t>
       </w:r>
     </w:p>
     <w:p>
-      <w:r>
-        <w:t>弹性，无中心（</w:t>
-      </w:r>
-      <w:r>
-        <w:t>Elastic — Decentralized</w:t>
-      </w:r>
-      <w:r>
-        <w:t>）：自适应的负责均衡，路由，分区，配置</w:t>
-      </w:r>
-    </w:p>
-    <w:p>
-      <w:pPr>
-        <w:rPr>
-          <w:rFonts w:hint="eastAsia"/>
-        </w:rPr>
-      </w:pPr>
-      <w:r>
-        <w:t>可扩展（</w:t>
-      </w:r>
-      <w:r>
-        <w:t>Extensible</w:t>
-      </w:r>
-      <w:r>
-        <w:t>）：可以使用</w:t>
-      </w:r>
-      <w:proofErr w:type="spellStart"/>
-      <w:r>
-        <w:t>Akka</w:t>
-      </w:r>
-      <w:proofErr w:type="spellEnd"/>
-      <w:r>
-        <w:t xml:space="preserve"> </w:t>
-      </w:r>
-      <w:r>
-        <w:t>扩展包进行扩展。</w:t>
-      </w:r>
-    </w:p>
-    <w:p>
-      <w:pPr>
-        <w:rPr>
-          <w:rFonts w:hint="eastAsia"/>
-        </w:rPr>
-      </w:pPr>
-      <w:proofErr w:type="gramStart"/>
-      <w:r>
-        <w:rPr>
-          <w:rFonts w:hint="eastAsia"/>
-        </w:rPr>
-        <w:t>a</w:t>
-      </w:r>
-      <w:proofErr w:type="spellStart"/>
-      <w:r>
-        <w:rPr>
-          <w:rFonts w:hint="eastAsia"/>
-        </w:rPr>
-        <w:t>kka</w:t>
-      </w:r>
-      <w:proofErr w:type="spellEnd"/>
-      <w:proofErr w:type="gramEnd"/>
-    </w:p>
-    <w:p>
-      <w:pPr>
-        <w:rPr>
-          <w:rFonts w:hint="eastAsia"/>
-        </w:rPr>
-      </w:pPr>
-      <w:proofErr w:type="gramStart"/>
-      <w:r>
-        <w:rPr>
-          <w:rFonts w:hint="eastAsia"/>
-        </w:rPr>
-        <w:t>actor</w:t>
-      </w:r>
-      <w:proofErr w:type="gramEnd"/>
-    </w:p>
-    <w:p>
-      <w:pPr>
-        <w:rPr>
-          <w:rFonts w:hint="eastAsia"/>
-        </w:rPr>
-      </w:pPr>
-      <w:r>
-        <w:rPr>
-          <w:rFonts w:hint="eastAsia"/>
-        </w:rPr>
-        <w:t>master</w:t>
-      </w:r>
-      <w:r>
-        <w:rPr>
-          <w:rFonts w:hint="eastAsia"/>
-        </w:rPr>
-        <w:t>－</w:t>
-      </w:r>
-      <w:r>
-        <w:rPr>
-          <w:rFonts w:hint="eastAsia"/>
-        </w:rPr>
-        <w:t>worker</w:t>
-      </w:r>
-    </w:p>
-    <w:p>
-      <w:pPr>
-        <w:rPr>
-          <w:rFonts w:hint="eastAsia"/>
-        </w:rPr>
-      </w:pPr>
-      <w:r>
-        <w:rPr>
-          <w:rFonts w:hint="eastAsia"/>
-        </w:rPr>
-        <w:t>client</w:t>
-      </w:r>
-      <w:r>
-        <w:rPr>
-          <w:rFonts w:hint="eastAsia"/>
-        </w:rPr>
-        <w:t>－</w:t>
-      </w:r>
-      <w:r>
-        <w:rPr>
-          <w:rFonts w:hint="eastAsia"/>
-        </w:rPr>
-        <w:t>worker</w:t>
-      </w:r>
-    </w:p>
-    <w:p>
+      <w:pPr>
+        <w:pStyle w:val="a5"/>
+        <w:numPr>
+          <w:ilvl w:val="0"/>
+          <w:numId w:val="13"/>
+        </w:numPr>
+        <w:ind w:firstLineChars="0"/>
+        <w:rPr>
+          <w:rFonts w:hint="eastAsia"/>
+        </w:rPr>
+      </w:pPr>
+      <w:r>
+        <w:rPr>
+          <w:rFonts w:hint="eastAsia"/>
+        </w:rPr>
+        <w:t>任务执行结束时，</w:t>
+      </w:r>
+      <w:r>
+        <w:rPr>
+          <w:rFonts w:hint="eastAsia"/>
+        </w:rPr>
+        <w:t>Master</w:t>
+      </w:r>
+      <w:r>
+        <w:rPr>
+          <w:rFonts w:hint="eastAsia"/>
+        </w:rPr>
+        <w:t>向</w:t>
+      </w:r>
+      <w:r>
+        <w:rPr>
+          <w:rFonts w:hint="eastAsia"/>
+        </w:rPr>
+        <w:t>Worker</w:t>
+      </w:r>
+      <w:r>
+        <w:rPr>
+          <w:rFonts w:hint="eastAsia"/>
+        </w:rPr>
+        <w:t>节点发送停止</w:t>
+      </w:r>
+      <w:r>
+        <w:rPr>
+          <w:rFonts w:hint="eastAsia"/>
+        </w:rPr>
+        <w:t>Executor</w:t>
+      </w:r>
+      <w:r>
+        <w:rPr>
+          <w:rFonts w:hint="eastAsia"/>
+        </w:rPr>
+        <w:t>进程消息</w:t>
+      </w:r>
+    </w:p>
+    <w:p>
+      <w:pPr>
+        <w:rPr>
+          <w:rFonts w:hint="eastAsia"/>
+        </w:rPr>
+      </w:pPr>
+    </w:p>
+    <w:p>
+      <w:pPr>
+        <w:rPr>
+          <w:rFonts w:hint="eastAsia"/>
+        </w:rPr>
+      </w:pPr>
+    </w:p>
+    <w:p>
+      <w:pPr>
+        <w:jc w:val="center"/>
+        <w:rPr>
+          <w:rFonts w:hint="eastAsia"/>
+        </w:rPr>
+      </w:pPr>
+      <w:r>
+        <w:rPr>
+          <w:rFonts w:hint="eastAsia"/>
+        </w:rPr>
+        <w:t>图</w:t>
+      </w:r>
+      <w:r>
+        <w:rPr>
+          <w:rFonts w:hint="eastAsia"/>
+        </w:rPr>
+        <w:t>xxx Spark</w:t>
+      </w:r>
+      <w:r>
+        <w:rPr>
+          <w:rFonts w:hint="eastAsia"/>
+        </w:rPr>
+        <w:t>数据</w:t>
+      </w:r>
+      <w:r>
+        <w:rPr>
+          <w:rFonts w:hint="eastAsia"/>
+        </w:rPr>
+        <w:t>传输</w:t>
+      </w:r>
+      <w:r>
+        <w:rPr>
+          <w:rFonts w:hint="eastAsia"/>
+        </w:rPr>
+        <w:t>通信</w:t>
+      </w:r>
+    </w:p>
+    <w:p>
+      <w:pPr>
+        <w:rPr>
+          <w:rFonts w:hint="eastAsia"/>
+        </w:rPr>
+      </w:pPr>
+      <w:r>
+        <w:rPr>
+          <w:rFonts w:hint="eastAsia"/>
+        </w:rPr>
+        <w:tab/>
+        <w:t>Spark</w:t>
+      </w:r>
+      <w:r>
+        <w:rPr>
+          <w:rFonts w:hint="eastAsia"/>
+        </w:rPr>
+        <w:t>的数据</w:t>
+      </w:r>
+      <w:r>
+        <w:rPr>
+          <w:rFonts w:hint="eastAsia"/>
+        </w:rPr>
+        <w:t>I/O</w:t>
+      </w:r>
+      <w:r>
+        <w:rPr>
+          <w:rFonts w:hint="eastAsia"/>
+        </w:rPr>
+        <w:t>主要在</w:t>
+      </w:r>
+      <w:r>
+        <w:rPr>
+          <w:rFonts w:hint="eastAsia"/>
+        </w:rPr>
+        <w:t>Worker</w:t>
+      </w:r>
+      <w:r>
+        <w:rPr>
+          <w:rFonts w:hint="eastAsia"/>
+        </w:rPr>
+        <w:t>和</w:t>
+      </w:r>
+      <w:r>
+        <w:rPr>
+          <w:rFonts w:hint="eastAsia"/>
+        </w:rPr>
+        <w:t>Worker</w:t>
+      </w:r>
+      <w:r>
+        <w:rPr>
+          <w:rFonts w:hint="eastAsia"/>
+        </w:rPr>
+        <w:t>之间，数据的</w:t>
+      </w:r>
+      <w:r>
+        <w:rPr>
+          <w:rFonts w:hint="eastAsia"/>
+        </w:rPr>
+        <w:t>I/O</w:t>
+      </w:r>
+      <w:r>
+        <w:rPr>
+          <w:rFonts w:hint="eastAsia"/>
+        </w:rPr>
+        <w:t>模型，</w:t>
+      </w:r>
+      <w:r>
+        <w:rPr>
+          <w:rFonts w:hint="eastAsia"/>
+        </w:rPr>
+        <w:t>如图</w:t>
+      </w:r>
+      <w:r>
+        <w:rPr>
+          <w:rFonts w:hint="eastAsia"/>
+        </w:rPr>
+        <w:t>xxx</w:t>
+      </w:r>
+      <w:r>
+        <w:rPr>
+          <w:rFonts w:hint="eastAsia"/>
+        </w:rPr>
+        <w:t>所示。</w:t>
+      </w:r>
+    </w:p>
+    <w:p>
+      <w:pPr>
+        <w:ind w:firstLine="420"/>
+        <w:rPr>
+          <w:rFonts w:hint="eastAsia"/>
+        </w:rPr>
+      </w:pPr>
+      <w:r>
+        <w:rPr>
+          <w:rFonts w:hint="eastAsia"/>
+        </w:rPr>
+        <w:t>Spark</w:t>
+      </w:r>
+      <w:r>
+        <w:rPr>
+          <w:rFonts w:hint="eastAsia"/>
+        </w:rPr>
+        <w:t>整体的数据传输通信为</w:t>
+      </w:r>
+      <w:r>
+        <w:rPr>
+          <w:rFonts w:hint="eastAsia"/>
+        </w:rPr>
+        <w:t>Master</w:t>
+      </w:r>
+      <w:r>
+        <w:t>-</w:t>
+      </w:r>
+      <w:r>
+        <w:rPr>
+          <w:rFonts w:hint="eastAsia"/>
+        </w:rPr>
+        <w:t>Slave</w:t>
+      </w:r>
+      <w:r>
+        <w:rPr>
+          <w:rFonts w:hint="eastAsia"/>
+        </w:rPr>
+        <w:t>模型，</w:t>
+      </w:r>
+      <w:r>
+        <w:rPr>
+          <w:rFonts w:hint="eastAsia"/>
+        </w:rPr>
+        <w:t>如图</w:t>
+      </w:r>
+      <w:r>
+        <w:rPr>
+          <w:rFonts w:hint="eastAsia"/>
+        </w:rPr>
+        <w:t>xxx</w:t>
+      </w:r>
+      <w:r>
+        <w:rPr>
+          <w:rFonts w:hint="eastAsia"/>
+        </w:rPr>
+        <w:t>所示，</w:t>
+      </w:r>
+      <w:r>
+        <w:rPr>
+          <w:rFonts w:hint="eastAsia"/>
+        </w:rPr>
+        <w:t>节点</w:t>
+      </w:r>
+      <w:r>
+        <w:rPr>
+          <w:rFonts w:hint="eastAsia"/>
+        </w:rPr>
+        <w:t>与</w:t>
+      </w:r>
+      <w:r>
+        <w:rPr>
+          <w:rFonts w:hint="eastAsia"/>
+        </w:rPr>
+        <w:t>Master</w:t>
+      </w:r>
+      <w:r>
+        <w:rPr>
+          <w:rFonts w:hint="eastAsia"/>
+        </w:rPr>
+        <w:t>之间传递消息和状态，</w:t>
+      </w:r>
+      <w:r>
+        <w:rPr>
+          <w:rFonts w:hint="eastAsia"/>
+        </w:rPr>
+        <w:t>Master</w:t>
+      </w:r>
+      <w:r>
+        <w:rPr>
+          <w:rFonts w:hint="eastAsia"/>
+        </w:rPr>
+        <w:t>节点负责总体控制，</w:t>
+      </w:r>
+      <w:r>
+        <w:rPr>
+          <w:rFonts w:hint="eastAsia"/>
+        </w:rPr>
+        <w:t>Slave</w:t>
+      </w:r>
+      <w:r>
+        <w:rPr>
+          <w:rFonts w:hint="eastAsia"/>
+        </w:rPr>
+        <w:t>节点接收命令、汇报状态，</w:t>
+      </w:r>
+      <w:r>
+        <w:rPr>
+          <w:rFonts w:hint="eastAsia"/>
+        </w:rPr>
+        <w:t>Worker</w:t>
+      </w:r>
+      <w:r>
+        <w:rPr>
+          <w:rFonts w:hint="eastAsia"/>
+        </w:rPr>
+        <w:t>之间也会进行传递数据流。</w:t>
+      </w:r>
       <w:bookmarkStart w:id="34" w:name="_GoBack"/>
       <w:bookmarkEnd w:id="34"/>
+    </w:p>
+    <w:p>
+      <w:pPr>
+        <w:rPr>
+          <w:rFonts w:hint="eastAsia"/>
+        </w:rPr>
+      </w:pPr>
+      <w:r>
+        <w:rPr>
+          <w:rFonts w:hint="eastAsia"/>
+        </w:rPr>
+        <w:t>Receiver</w:t>
+      </w:r>
+      <w:r>
+        <w:rPr>
+          <w:rFonts w:hint="eastAsia"/>
+        </w:rPr>
+        <w:t>接收数据输入流，并把数据传入</w:t>
+      </w:r>
+      <w:proofErr w:type="spellStart"/>
+      <w:r>
+        <w:rPr>
+          <w:rFonts w:hint="eastAsia"/>
+        </w:rPr>
+        <w:t>BlockManagerSlave</w:t>
+      </w:r>
+      <w:proofErr w:type="spellEnd"/>
+      <w:r>
+        <w:rPr>
+          <w:rFonts w:hint="eastAsia"/>
+        </w:rPr>
+        <w:t>，然后存储到内存或者磁盘，还有可能需要传输到远端的</w:t>
+      </w:r>
+      <w:r>
+        <w:rPr>
+          <w:rFonts w:hint="eastAsia"/>
+        </w:rPr>
+        <w:t>Worker</w:t>
+      </w:r>
+      <w:r>
+        <w:rPr>
+          <w:rFonts w:hint="eastAsia"/>
+        </w:rPr>
+        <w:t>上的</w:t>
+      </w:r>
+      <w:proofErr w:type="spellStart"/>
+      <w:r>
+        <w:rPr>
+          <w:rFonts w:hint="eastAsia"/>
+        </w:rPr>
+        <w:t>BlockManagerSlave</w:t>
+      </w:r>
+      <w:proofErr w:type="spellEnd"/>
+      <w:r>
+        <w:rPr>
+          <w:rFonts w:hint="eastAsia"/>
+        </w:rPr>
+        <w:t>，</w:t>
+      </w:r>
+      <w:r>
+        <w:rPr>
+          <w:rFonts w:hint="eastAsia"/>
+        </w:rPr>
+        <w:t>Spark</w:t>
+      </w:r>
+      <w:r>
+        <w:rPr>
+          <w:rFonts w:hint="eastAsia"/>
+        </w:rPr>
+        <w:t>的数据存储都是有</w:t>
+      </w:r>
+      <w:r>
+        <w:rPr>
+          <w:rFonts w:hint="eastAsia"/>
+        </w:rPr>
+        <w:t>Master</w:t>
+      </w:r>
+      <w:r>
+        <w:rPr>
+          <w:rFonts w:hint="eastAsia"/>
+        </w:rPr>
+        <w:t>节点上的</w:t>
+      </w:r>
+      <w:proofErr w:type="spellStart"/>
+      <w:r>
+        <w:rPr>
+          <w:rFonts w:hint="eastAsia"/>
+        </w:rPr>
+        <w:t>BlockManagerMaster</w:t>
+      </w:r>
+      <w:proofErr w:type="spellEnd"/>
+      <w:r>
+        <w:rPr>
+          <w:rFonts w:hint="eastAsia"/>
+        </w:rPr>
+        <w:t>进行管理。</w:t>
+      </w:r>
     </w:p>
     <w:p>
       <w:pPr>
@@ -18929,11 +19942,6 @@
       <w:bookmarkEnd w:id="36"/>
     </w:p>
     <w:p>
-      <w:pPr>
-        <w:rPr>
-          <w:rFonts w:hint="eastAsia"/>
-        </w:rPr>
-      </w:pPr>
       <w:r>
         <w:rPr>
           <w:rFonts w:hint="eastAsia"/>
@@ -18948,11 +19956,6 @@
       </w:r>
     </w:p>
     <w:p>
-      <w:pPr>
-        <w:rPr>
-          <w:rFonts w:hint="eastAsia"/>
-        </w:rPr>
-      </w:pPr>
       <w:r>
         <w:rPr>
           <w:rFonts w:hint="eastAsia"/>
@@ -19006,11 +20009,6 @@
       <w:bookmarkEnd w:id="37"/>
     </w:p>
     <w:p>
-      <w:pPr>
-        <w:rPr>
-          <w:rFonts w:hint="eastAsia"/>
-        </w:rPr>
-      </w:pPr>
       <w:r>
         <w:rPr>
           <w:rFonts w:hint="eastAsia"/>
@@ -19025,11 +20023,6 @@
       </w:r>
     </w:p>
     <w:p>
-      <w:pPr>
-        <w:rPr>
-          <w:rFonts w:hint="eastAsia"/>
-        </w:rPr>
-      </w:pPr>
       <w:r>
         <w:rPr>
           <w:rFonts w:hint="eastAsia"/>
@@ -19819,6 +20812,119 @@
     </w:lvl>
   </w:abstractNum>
   <w:abstractNum w:abstractNumId="3">
+    <w:nsid w:val="11D00FFF"/>
+    <w:multiLevelType w:val="hybridMultilevel"/>
+    <w:tmpl w:val="BC9419A8"/>
+    <w:lvl w:ilvl="0" w:tplc="04090003">
+      <w:start w:val="1"/>
+      <w:numFmt w:val="bullet"/>
+      <w:lvlText w:val=""/>
+      <w:lvlJc w:val="left"/>
+      <w:pPr>
+        <w:ind w:left="480" w:hanging="480"/>
+      </w:pPr>
+      <w:rPr>
+        <w:rFonts w:ascii="Wingdings" w:hAnsi="Wingdings" w:hint="default"/>
+      </w:rPr>
+    </w:lvl>
+    <w:lvl w:ilvl="1" w:tplc="04090003" w:tentative="1">
+      <w:start w:val="1"/>
+      <w:numFmt w:val="bullet"/>
+      <w:lvlText w:val=""/>
+      <w:lvlJc w:val="left"/>
+      <w:pPr>
+        <w:ind w:left="960" w:hanging="480"/>
+      </w:pPr>
+      <w:rPr>
+        <w:rFonts w:ascii="Wingdings" w:hAnsi="Wingdings" w:hint="default"/>
+      </w:rPr>
+    </w:lvl>
+    <w:lvl w:ilvl="2" w:tplc="04090005" w:tentative="1">
+      <w:start w:val="1"/>
+      <w:numFmt w:val="bullet"/>
+      <w:lvlText w:val=""/>
+      <w:lvlJc w:val="left"/>
+      <w:pPr>
+        <w:ind w:left="1440" w:hanging="480"/>
+      </w:pPr>
+      <w:rPr>
+        <w:rFonts w:ascii="Wingdings" w:hAnsi="Wingdings" w:hint="default"/>
+      </w:rPr>
+    </w:lvl>
+    <w:lvl w:ilvl="3" w:tplc="04090001" w:tentative="1">
+      <w:start w:val="1"/>
+      <w:numFmt w:val="bullet"/>
+      <w:lvlText w:val=""/>
+      <w:lvlJc w:val="left"/>
+      <w:pPr>
+        <w:ind w:left="1920" w:hanging="480"/>
+      </w:pPr>
+      <w:rPr>
+        <w:rFonts w:ascii="Wingdings" w:hAnsi="Wingdings" w:hint="default"/>
+      </w:rPr>
+    </w:lvl>
+    <w:lvl w:ilvl="4" w:tplc="04090003" w:tentative="1">
+      <w:start w:val="1"/>
+      <w:numFmt w:val="bullet"/>
+      <w:lvlText w:val=""/>
+      <w:lvlJc w:val="left"/>
+      <w:pPr>
+        <w:ind w:left="2400" w:hanging="480"/>
+      </w:pPr>
+      <w:rPr>
+        <w:rFonts w:ascii="Wingdings" w:hAnsi="Wingdings" w:hint="default"/>
+      </w:rPr>
+    </w:lvl>
+    <w:lvl w:ilvl="5" w:tplc="04090005" w:tentative="1">
+      <w:start w:val="1"/>
+      <w:numFmt w:val="bullet"/>
+      <w:lvlText w:val=""/>
+      <w:lvlJc w:val="left"/>
+      <w:pPr>
+        <w:ind w:left="2880" w:hanging="480"/>
+      </w:pPr>
+      <w:rPr>
+        <w:rFonts w:ascii="Wingdings" w:hAnsi="Wingdings" w:hint="default"/>
+      </w:rPr>
+    </w:lvl>
+    <w:lvl w:ilvl="6" w:tplc="04090001" w:tentative="1">
+      <w:start w:val="1"/>
+      <w:numFmt w:val="bullet"/>
+      <w:lvlText w:val=""/>
+      <w:lvlJc w:val="left"/>
+      <w:pPr>
+        <w:ind w:left="3360" w:hanging="480"/>
+      </w:pPr>
+      <w:rPr>
+        <w:rFonts w:ascii="Wingdings" w:hAnsi="Wingdings" w:hint="default"/>
+      </w:rPr>
+    </w:lvl>
+    <w:lvl w:ilvl="7" w:tplc="04090003" w:tentative="1">
+      <w:start w:val="1"/>
+      <w:numFmt w:val="bullet"/>
+      <w:lvlText w:val=""/>
+      <w:lvlJc w:val="left"/>
+      <w:pPr>
+        <w:ind w:left="3840" w:hanging="480"/>
+      </w:pPr>
+      <w:rPr>
+        <w:rFonts w:ascii="Wingdings" w:hAnsi="Wingdings" w:hint="default"/>
+      </w:rPr>
+    </w:lvl>
+    <w:lvl w:ilvl="8" w:tplc="04090005" w:tentative="1">
+      <w:start w:val="1"/>
+      <w:numFmt w:val="bullet"/>
+      <w:lvlText w:val=""/>
+      <w:lvlJc w:val="left"/>
+      <w:pPr>
+        <w:ind w:left="4320" w:hanging="480"/>
+      </w:pPr>
+      <w:rPr>
+        <w:rFonts w:ascii="Wingdings" w:hAnsi="Wingdings" w:hint="default"/>
+      </w:rPr>
+    </w:lvl>
+  </w:abstractNum>
+  <w:abstractNum w:abstractNumId="4">
     <w:nsid w:val="3FE14DF1"/>
     <w:multiLevelType w:val="hybridMultilevel"/>
     <w:tmpl w:val="A20C1F36"/>
@@ -19931,7 +21037,7 @@
       </w:rPr>
     </w:lvl>
   </w:abstractNum>
-  <w:abstractNum w:abstractNumId="4">
+  <w:abstractNum w:abstractNumId="5">
     <w:nsid w:val="4A567A97"/>
     <w:multiLevelType w:val="hybridMultilevel"/>
     <w:tmpl w:val="7EB094A8"/>
@@ -20044,7 +21150,7 @@
       </w:rPr>
     </w:lvl>
   </w:abstractNum>
-  <w:abstractNum w:abstractNumId="5">
+  <w:abstractNum w:abstractNumId="6">
     <w:nsid w:val="4F9C5DF9"/>
     <w:multiLevelType w:val="hybridMultilevel"/>
     <w:tmpl w:val="A8AC414E"/>
@@ -20157,7 +21263,7 @@
       </w:rPr>
     </w:lvl>
   </w:abstractNum>
-  <w:abstractNum w:abstractNumId="6">
+  <w:abstractNum w:abstractNumId="7">
     <w:nsid w:val="527C214A"/>
     <w:multiLevelType w:val="hybridMultilevel"/>
     <w:tmpl w:val="832C9414"/>
@@ -20270,7 +21376,7 @@
       </w:rPr>
     </w:lvl>
   </w:abstractNum>
-  <w:abstractNum w:abstractNumId="7">
+  <w:abstractNum w:abstractNumId="8">
     <w:nsid w:val="5EAB23E4"/>
     <w:multiLevelType w:val="hybridMultilevel"/>
     <w:tmpl w:val="18EA4EA8"/>
@@ -20383,7 +21489,7 @@
       </w:rPr>
     </w:lvl>
   </w:abstractNum>
-  <w:abstractNum w:abstractNumId="8">
+  <w:abstractNum w:abstractNumId="9">
     <w:nsid w:val="6CD32D29"/>
     <w:multiLevelType w:val="hybridMultilevel"/>
     <w:tmpl w:val="5FB0492A"/>
@@ -20496,7 +21602,233 @@
       </w:rPr>
     </w:lvl>
   </w:abstractNum>
-  <w:abstractNum w:abstractNumId="9">
+  <w:abstractNum w:abstractNumId="10">
+    <w:nsid w:val="70775D04"/>
+    <w:multiLevelType w:val="hybridMultilevel"/>
+    <w:tmpl w:val="7ED63D98"/>
+    <w:lvl w:ilvl="0" w:tplc="04090003">
+      <w:start w:val="1"/>
+      <w:numFmt w:val="bullet"/>
+      <w:lvlText w:val=""/>
+      <w:lvlJc w:val="left"/>
+      <w:pPr>
+        <w:ind w:left="901" w:hanging="480"/>
+      </w:pPr>
+      <w:rPr>
+        <w:rFonts w:ascii="Wingdings" w:hAnsi="Wingdings" w:hint="default"/>
+      </w:rPr>
+    </w:lvl>
+    <w:lvl w:ilvl="1" w:tplc="04090003" w:tentative="1">
+      <w:start w:val="1"/>
+      <w:numFmt w:val="bullet"/>
+      <w:lvlText w:val=""/>
+      <w:lvlJc w:val="left"/>
+      <w:pPr>
+        <w:ind w:left="1381" w:hanging="480"/>
+      </w:pPr>
+      <w:rPr>
+        <w:rFonts w:ascii="Wingdings" w:hAnsi="Wingdings" w:hint="default"/>
+      </w:rPr>
+    </w:lvl>
+    <w:lvl w:ilvl="2" w:tplc="04090005" w:tentative="1">
+      <w:start w:val="1"/>
+      <w:numFmt w:val="bullet"/>
+      <w:lvlText w:val=""/>
+      <w:lvlJc w:val="left"/>
+      <w:pPr>
+        <w:ind w:left="1861" w:hanging="480"/>
+      </w:pPr>
+      <w:rPr>
+        <w:rFonts w:ascii="Wingdings" w:hAnsi="Wingdings" w:hint="default"/>
+      </w:rPr>
+    </w:lvl>
+    <w:lvl w:ilvl="3" w:tplc="04090001" w:tentative="1">
+      <w:start w:val="1"/>
+      <w:numFmt w:val="bullet"/>
+      <w:lvlText w:val=""/>
+      <w:lvlJc w:val="left"/>
+      <w:pPr>
+        <w:ind w:left="2341" w:hanging="480"/>
+      </w:pPr>
+      <w:rPr>
+        <w:rFonts w:ascii="Wingdings" w:hAnsi="Wingdings" w:hint="default"/>
+      </w:rPr>
+    </w:lvl>
+    <w:lvl w:ilvl="4" w:tplc="04090003" w:tentative="1">
+      <w:start w:val="1"/>
+      <w:numFmt w:val="bullet"/>
+      <w:lvlText w:val=""/>
+      <w:lvlJc w:val="left"/>
+      <w:pPr>
+        <w:ind w:left="2821" w:hanging="480"/>
+      </w:pPr>
+      <w:rPr>
+        <w:rFonts w:ascii="Wingdings" w:hAnsi="Wingdings" w:hint="default"/>
+      </w:rPr>
+    </w:lvl>
+    <w:lvl w:ilvl="5" w:tplc="04090005" w:tentative="1">
+      <w:start w:val="1"/>
+      <w:numFmt w:val="bullet"/>
+      <w:lvlText w:val=""/>
+      <w:lvlJc w:val="left"/>
+      <w:pPr>
+        <w:ind w:left="3301" w:hanging="480"/>
+      </w:pPr>
+      <w:rPr>
+        <w:rFonts w:ascii="Wingdings" w:hAnsi="Wingdings" w:hint="default"/>
+      </w:rPr>
+    </w:lvl>
+    <w:lvl w:ilvl="6" w:tplc="04090001" w:tentative="1">
+      <w:start w:val="1"/>
+      <w:numFmt w:val="bullet"/>
+      <w:lvlText w:val=""/>
+      <w:lvlJc w:val="left"/>
+      <w:pPr>
+        <w:ind w:left="3781" w:hanging="480"/>
+      </w:pPr>
+      <w:rPr>
+        <w:rFonts w:ascii="Wingdings" w:hAnsi="Wingdings" w:hint="default"/>
+      </w:rPr>
+    </w:lvl>
+    <w:lvl w:ilvl="7" w:tplc="04090003" w:tentative="1">
+      <w:start w:val="1"/>
+      <w:numFmt w:val="bullet"/>
+      <w:lvlText w:val=""/>
+      <w:lvlJc w:val="left"/>
+      <w:pPr>
+        <w:ind w:left="4261" w:hanging="480"/>
+      </w:pPr>
+      <w:rPr>
+        <w:rFonts w:ascii="Wingdings" w:hAnsi="Wingdings" w:hint="default"/>
+      </w:rPr>
+    </w:lvl>
+    <w:lvl w:ilvl="8" w:tplc="04090005" w:tentative="1">
+      <w:start w:val="1"/>
+      <w:numFmt w:val="bullet"/>
+      <w:lvlText w:val=""/>
+      <w:lvlJc w:val="left"/>
+      <w:pPr>
+        <w:ind w:left="4741" w:hanging="480"/>
+      </w:pPr>
+      <w:rPr>
+        <w:rFonts w:ascii="Wingdings" w:hAnsi="Wingdings" w:hint="default"/>
+      </w:rPr>
+    </w:lvl>
+  </w:abstractNum>
+  <w:abstractNum w:abstractNumId="11">
+    <w:nsid w:val="7A38022E"/>
+    <w:multiLevelType w:val="hybridMultilevel"/>
+    <w:tmpl w:val="3C0E4ECA"/>
+    <w:lvl w:ilvl="0" w:tplc="04090003">
+      <w:start w:val="1"/>
+      <w:numFmt w:val="bullet"/>
+      <w:lvlText w:val=""/>
+      <w:lvlJc w:val="left"/>
+      <w:pPr>
+        <w:ind w:left="480" w:hanging="480"/>
+      </w:pPr>
+      <w:rPr>
+        <w:rFonts w:ascii="Wingdings" w:hAnsi="Wingdings" w:hint="default"/>
+      </w:rPr>
+    </w:lvl>
+    <w:lvl w:ilvl="1" w:tplc="04090003" w:tentative="1">
+      <w:start w:val="1"/>
+      <w:numFmt w:val="bullet"/>
+      <w:lvlText w:val=""/>
+      <w:lvlJc w:val="left"/>
+      <w:pPr>
+        <w:ind w:left="960" w:hanging="480"/>
+      </w:pPr>
+      <w:rPr>
+        <w:rFonts w:ascii="Wingdings" w:hAnsi="Wingdings" w:hint="default"/>
+      </w:rPr>
+    </w:lvl>
+    <w:lvl w:ilvl="2" w:tplc="04090005" w:tentative="1">
+      <w:start w:val="1"/>
+      <w:numFmt w:val="bullet"/>
+      <w:lvlText w:val=""/>
+      <w:lvlJc w:val="left"/>
+      <w:pPr>
+        <w:ind w:left="1440" w:hanging="480"/>
+      </w:pPr>
+      <w:rPr>
+        <w:rFonts w:ascii="Wingdings" w:hAnsi="Wingdings" w:hint="default"/>
+      </w:rPr>
+    </w:lvl>
+    <w:lvl w:ilvl="3" w:tplc="04090001" w:tentative="1">
+      <w:start w:val="1"/>
+      <w:numFmt w:val="bullet"/>
+      <w:lvlText w:val=""/>
+      <w:lvlJc w:val="left"/>
+      <w:pPr>
+        <w:ind w:left="1920" w:hanging="480"/>
+      </w:pPr>
+      <w:rPr>
+        <w:rFonts w:ascii="Wingdings" w:hAnsi="Wingdings" w:hint="default"/>
+      </w:rPr>
+    </w:lvl>
+    <w:lvl w:ilvl="4" w:tplc="04090003" w:tentative="1">
+      <w:start w:val="1"/>
+      <w:numFmt w:val="bullet"/>
+      <w:lvlText w:val=""/>
+      <w:lvlJc w:val="left"/>
+      <w:pPr>
+        <w:ind w:left="2400" w:hanging="480"/>
+      </w:pPr>
+      <w:rPr>
+        <w:rFonts w:ascii="Wingdings" w:hAnsi="Wingdings" w:hint="default"/>
+      </w:rPr>
+    </w:lvl>
+    <w:lvl w:ilvl="5" w:tplc="04090005" w:tentative="1">
+      <w:start w:val="1"/>
+      <w:numFmt w:val="bullet"/>
+      <w:lvlText w:val=""/>
+      <w:lvlJc w:val="left"/>
+      <w:pPr>
+        <w:ind w:left="2880" w:hanging="480"/>
+      </w:pPr>
+      <w:rPr>
+        <w:rFonts w:ascii="Wingdings" w:hAnsi="Wingdings" w:hint="default"/>
+      </w:rPr>
+    </w:lvl>
+    <w:lvl w:ilvl="6" w:tplc="04090001" w:tentative="1">
+      <w:start w:val="1"/>
+      <w:numFmt w:val="bullet"/>
+      <w:lvlText w:val=""/>
+      <w:lvlJc w:val="left"/>
+      <w:pPr>
+        <w:ind w:left="3360" w:hanging="480"/>
+      </w:pPr>
+      <w:rPr>
+        <w:rFonts w:ascii="Wingdings" w:hAnsi="Wingdings" w:hint="default"/>
+      </w:rPr>
+    </w:lvl>
+    <w:lvl w:ilvl="7" w:tplc="04090003" w:tentative="1">
+      <w:start w:val="1"/>
+      <w:numFmt w:val="bullet"/>
+      <w:lvlText w:val=""/>
+      <w:lvlJc w:val="left"/>
+      <w:pPr>
+        <w:ind w:left="3840" w:hanging="480"/>
+      </w:pPr>
+      <w:rPr>
+        <w:rFonts w:ascii="Wingdings" w:hAnsi="Wingdings" w:hint="default"/>
+      </w:rPr>
+    </w:lvl>
+    <w:lvl w:ilvl="8" w:tplc="04090005" w:tentative="1">
+      <w:start w:val="1"/>
+      <w:numFmt w:val="bullet"/>
+      <w:lvlText w:val=""/>
+      <w:lvlJc w:val="left"/>
+      <w:pPr>
+        <w:ind w:left="4320" w:hanging="480"/>
+      </w:pPr>
+      <w:rPr>
+        <w:rFonts w:ascii="Wingdings" w:hAnsi="Wingdings" w:hint="default"/>
+      </w:rPr>
+    </w:lvl>
+  </w:abstractNum>
+  <w:abstractNum w:abstractNumId="12">
     <w:nsid w:val="7D417AAA"/>
     <w:multiLevelType w:val="hybridMultilevel"/>
     <w:tmpl w:val="1F205A98"/>
@@ -20616,28 +21948,37 @@
     <w:abstractNumId w:val="2"/>
   </w:num>
   <w:num w:numId="3">
+    <w:abstractNumId w:val="5"/>
+  </w:num>
+  <w:num w:numId="4">
+    <w:abstractNumId w:val="12"/>
+  </w:num>
+  <w:num w:numId="5">
+    <w:abstractNumId w:val="7"/>
+  </w:num>
+  <w:num w:numId="6">
+    <w:abstractNumId w:val="8"/>
+  </w:num>
+  <w:num w:numId="7">
     <w:abstractNumId w:val="4"/>
   </w:num>
-  <w:num w:numId="4">
+  <w:num w:numId="8">
     <w:abstractNumId w:val="9"/>
   </w:num>
-  <w:num w:numId="5">
+  <w:num w:numId="9">
     <w:abstractNumId w:val="6"/>
-  </w:num>
-  <w:num w:numId="6">
-    <w:abstractNumId w:val="7"/>
-  </w:num>
-  <w:num w:numId="7">
-    <w:abstractNumId w:val="3"/>
-  </w:num>
-  <w:num w:numId="8">
-    <w:abstractNumId w:val="8"/>
-  </w:num>
-  <w:num w:numId="9">
-    <w:abstractNumId w:val="5"/>
   </w:num>
   <w:num w:numId="10">
     <w:abstractNumId w:val="0"/>
+  </w:num>
+  <w:num w:numId="11">
+    <w:abstractNumId w:val="10"/>
+  </w:num>
+  <w:num w:numId="12">
+    <w:abstractNumId w:val="3"/>
+  </w:num>
+  <w:num w:numId="13">
+    <w:abstractNumId w:val="11"/>
   </w:num>
 </w:numbering>
 </file>
@@ -22371,7 +23712,7 @@
 </file>
 
 <file path=customXml/itemProps1.xml><?xml version="1.0" encoding="utf-8"?>
-<ds:datastoreItem xmlns:ds="http://schemas.openxmlformats.org/officeDocument/2006/customXml" ds:itemID="{7376E29A-070D-CD4B-998F-9C4138F2A776}">
+<ds:datastoreItem xmlns:ds="http://schemas.openxmlformats.org/officeDocument/2006/customXml" ds:itemID="{2BA8BF0E-E10F-5D41-BB55-024BBF4AF6A7}">
   <ds:schemaRefs>
     <ds:schemaRef ds:uri="http://schemas.openxmlformats.org/officeDocument/2006/bibliography"/>
   </ds:schemaRefs>
